--- a/docs/Doc4/IV3.docx
+++ b/docs/Doc4/IV3.docx
@@ -73,6 +73,2784 @@
         </w:rPr>
       </w:pPr>
     </w:p>
+    <w:p/>
+    <w:tbl>
+      <w:tblPr>
+        <w:tblStyle w:val="PlainTable1"/>
+        <w:tblW w:w="10345" w:type="dxa"/>
+        <w:tblInd w:w="0" w:type="dxa"/>
+        <w:tblLayout w:type="fixed"/>
+        <w:tblLook w:val="0600" w:firstRow="0" w:lastRow="0" w:firstColumn="0" w:lastColumn="0" w:noHBand="1" w:noVBand="1"/>
+      </w:tblPr>
+      <w:tblGrid>
+        <w:gridCol w:w="895"/>
+        <w:gridCol w:w="4050"/>
+        <w:gridCol w:w="810"/>
+        <w:gridCol w:w="810"/>
+        <w:gridCol w:w="1980"/>
+        <w:gridCol w:w="1800"/>
+      </w:tblGrid>
+      <w:tr>
+        <w:tc>
+          <w:tcPr>
+            <w:tcW w:w="895" w:type="dxa"/>
+            <w:tcBorders>
+              <w:top w:val="single" w:sz="4" w:space="0" w:color="666666" w:themeColor="text1" w:themeTint="99"/>
+              <w:left w:val="single" w:sz="4" w:space="0" w:color="666666" w:themeColor="text1" w:themeTint="99"/>
+              <w:bottom w:val="single" w:sz="4" w:space="0" w:color="666666" w:themeColor="text1" w:themeTint="99"/>
+              <w:right w:val="single" w:sz="4" w:space="0" w:color="666666" w:themeColor="text1" w:themeTint="99"/>
+            </w:tcBorders>
+            <w:hideMark/>
+          </w:tcPr>
+          <w:p>
+            <w:pPr>
+              <w:jc w:val="center"/>
+              <w:rPr>
+                <w:b/>
+                <w:sz w:val="24"/>
+                <w:szCs w:val="24"/>
+                <w:highlight w:val="white"/>
+              </w:rPr>
+            </w:pPr>
+            <w:r>
+              <w:rPr>
+                <w:b/>
+                <w:sz w:val="24"/>
+                <w:szCs w:val="24"/>
+                <w:highlight w:val="white"/>
+              </w:rPr>
+              <w:t>Entry</w:t>
+            </w:r>
+          </w:p>
+          <w:p>
+            <w:pPr>
+              <w:jc w:val="center"/>
+              <w:rPr>
+                <w:sz w:val="24"/>
+                <w:szCs w:val="24"/>
+              </w:rPr>
+            </w:pPr>
+            <w:r>
+              <w:rPr>
+                <w:b/>
+                <w:sz w:val="24"/>
+                <w:szCs w:val="24"/>
+                <w:highlight w:val="white"/>
+              </w:rPr>
+              <w:t xml:space="preserve"> #</w:t>
+            </w:r>
+          </w:p>
+        </w:tc>
+        <w:tc>
+          <w:tcPr>
+            <w:tcW w:w="4050" w:type="dxa"/>
+            <w:tcBorders>
+              <w:top w:val="single" w:sz="4" w:space="0" w:color="666666" w:themeColor="text1" w:themeTint="99"/>
+              <w:left w:val="single" w:sz="4" w:space="0" w:color="666666" w:themeColor="text1" w:themeTint="99"/>
+              <w:bottom w:val="single" w:sz="4" w:space="0" w:color="666666" w:themeColor="text1" w:themeTint="99"/>
+              <w:right w:val="single" w:sz="4" w:space="0" w:color="666666" w:themeColor="text1" w:themeTint="99"/>
+            </w:tcBorders>
+            <w:hideMark/>
+          </w:tcPr>
+          <w:p>
+            <w:pPr>
+              <w:jc w:val="center"/>
+              <w:rPr>
+                <w:sz w:val="24"/>
+                <w:szCs w:val="24"/>
+              </w:rPr>
+            </w:pPr>
+            <w:r>
+              <w:rPr>
+                <w:b/>
+                <w:sz w:val="24"/>
+                <w:szCs w:val="24"/>
+                <w:highlight w:val="white"/>
+              </w:rPr>
+              <w:t>System Specification text</w:t>
+            </w:r>
+          </w:p>
+        </w:tc>
+        <w:tc>
+          <w:tcPr>
+            <w:tcW w:w="810" w:type="dxa"/>
+            <w:tcBorders>
+              <w:top w:val="single" w:sz="4" w:space="0" w:color="666666" w:themeColor="text1" w:themeTint="99"/>
+              <w:left w:val="single" w:sz="4" w:space="0" w:color="666666" w:themeColor="text1" w:themeTint="99"/>
+              <w:bottom w:val="single" w:sz="4" w:space="0" w:color="666666" w:themeColor="text1" w:themeTint="99"/>
+              <w:right w:val="single" w:sz="4" w:space="0" w:color="666666" w:themeColor="text1" w:themeTint="99"/>
+            </w:tcBorders>
+            <w:hideMark/>
+          </w:tcPr>
+          <w:p>
+            <w:pPr>
+              <w:jc w:val="center"/>
+              <w:rPr>
+                <w:sz w:val="24"/>
+                <w:szCs w:val="24"/>
+              </w:rPr>
+            </w:pPr>
+            <w:r>
+              <w:rPr>
+                <w:b/>
+                <w:sz w:val="24"/>
+                <w:szCs w:val="24"/>
+                <w:highlight w:val="white"/>
+              </w:rPr>
+              <w:t>Type</w:t>
+            </w:r>
+          </w:p>
+        </w:tc>
+        <w:tc>
+          <w:tcPr>
+            <w:tcW w:w="810" w:type="dxa"/>
+            <w:tcBorders>
+              <w:top w:val="single" w:sz="4" w:space="0" w:color="666666" w:themeColor="text1" w:themeTint="99"/>
+              <w:left w:val="single" w:sz="4" w:space="0" w:color="666666" w:themeColor="text1" w:themeTint="99"/>
+              <w:bottom w:val="single" w:sz="4" w:space="0" w:color="666666" w:themeColor="text1" w:themeTint="99"/>
+              <w:right w:val="single" w:sz="4" w:space="0" w:color="666666" w:themeColor="text1" w:themeTint="99"/>
+            </w:tcBorders>
+            <w:hideMark/>
+          </w:tcPr>
+          <w:p>
+            <w:pPr>
+              <w:jc w:val="center"/>
+              <w:rPr>
+                <w:sz w:val="24"/>
+                <w:szCs w:val="24"/>
+              </w:rPr>
+            </w:pPr>
+            <w:r>
+              <w:rPr>
+                <w:b/>
+                <w:sz w:val="24"/>
+                <w:szCs w:val="24"/>
+                <w:highlight w:val="white"/>
+              </w:rPr>
+              <w:t>Build</w:t>
+            </w:r>
+          </w:p>
+        </w:tc>
+        <w:tc>
+          <w:tcPr>
+            <w:tcW w:w="1980" w:type="dxa"/>
+            <w:tcBorders>
+              <w:top w:val="single" w:sz="4" w:space="0" w:color="666666" w:themeColor="text1" w:themeTint="99"/>
+              <w:left w:val="single" w:sz="4" w:space="0" w:color="666666" w:themeColor="text1" w:themeTint="99"/>
+              <w:bottom w:val="single" w:sz="4" w:space="0" w:color="666666" w:themeColor="text1" w:themeTint="99"/>
+              <w:right w:val="single" w:sz="4" w:space="0" w:color="666666" w:themeColor="text1" w:themeTint="99"/>
+            </w:tcBorders>
+            <w:hideMark/>
+          </w:tcPr>
+          <w:p>
+            <w:pPr>
+              <w:jc w:val="center"/>
+              <w:rPr>
+                <w:sz w:val="24"/>
+                <w:szCs w:val="24"/>
+              </w:rPr>
+            </w:pPr>
+            <w:r>
+              <w:rPr>
+                <w:b/>
+                <w:sz w:val="24"/>
+                <w:szCs w:val="24"/>
+                <w:highlight w:val="white"/>
+              </w:rPr>
+              <w:t>Use Case Name</w:t>
+            </w:r>
+          </w:p>
+        </w:tc>
+        <w:tc>
+          <w:tcPr>
+            <w:tcW w:w="1800" w:type="dxa"/>
+            <w:tcBorders>
+              <w:top w:val="single" w:sz="4" w:space="0" w:color="666666" w:themeColor="text1" w:themeTint="99"/>
+              <w:left w:val="single" w:sz="4" w:space="0" w:color="666666" w:themeColor="text1" w:themeTint="99"/>
+              <w:bottom w:val="single" w:sz="4" w:space="0" w:color="666666" w:themeColor="text1" w:themeTint="99"/>
+              <w:right w:val="single" w:sz="4" w:space="0" w:color="666666" w:themeColor="text1" w:themeTint="99"/>
+            </w:tcBorders>
+            <w:hideMark/>
+          </w:tcPr>
+          <w:p>
+            <w:pPr>
+              <w:jc w:val="center"/>
+              <w:rPr>
+                <w:sz w:val="24"/>
+                <w:szCs w:val="24"/>
+              </w:rPr>
+            </w:pPr>
+            <w:r>
+              <w:rPr>
+                <w:b/>
+                <w:sz w:val="24"/>
+                <w:szCs w:val="24"/>
+                <w:highlight w:val="white"/>
+              </w:rPr>
+              <w:t>Category</w:t>
+            </w:r>
+          </w:p>
+        </w:tc>
+      </w:tr>
+      <w:tr>
+        <w:tc>
+          <w:tcPr>
+            <w:tcW w:w="895" w:type="dxa"/>
+            <w:tcBorders>
+              <w:top w:val="single" w:sz="4" w:space="0" w:color="666666" w:themeColor="text1" w:themeTint="99"/>
+              <w:left w:val="single" w:sz="4" w:space="0" w:color="666666" w:themeColor="text1" w:themeTint="99"/>
+              <w:bottom w:val="single" w:sz="4" w:space="0" w:color="666666" w:themeColor="text1" w:themeTint="99"/>
+              <w:right w:val="single" w:sz="4" w:space="0" w:color="666666" w:themeColor="text1" w:themeTint="99"/>
+            </w:tcBorders>
+            <w:hideMark/>
+          </w:tcPr>
+          <w:p>
+            <w:pPr>
+              <w:jc w:val="both"/>
+              <w:rPr>
+                <w:sz w:val="24"/>
+                <w:szCs w:val="24"/>
+              </w:rPr>
+            </w:pPr>
+            <w:r>
+              <w:rPr>
+                <w:sz w:val="24"/>
+                <w:szCs w:val="24"/>
+                <w:shd w:val="clear" w:color="auto" w:fill="F2F2F2"/>
+              </w:rPr>
+              <w:t>1</w:t>
+            </w:r>
+          </w:p>
+        </w:tc>
+        <w:tc>
+          <w:tcPr>
+            <w:tcW w:w="4050" w:type="dxa"/>
+            <w:tcBorders>
+              <w:top w:val="single" w:sz="4" w:space="0" w:color="666666" w:themeColor="text1" w:themeTint="99"/>
+              <w:left w:val="single" w:sz="4" w:space="0" w:color="666666" w:themeColor="text1" w:themeTint="99"/>
+              <w:bottom w:val="single" w:sz="4" w:space="0" w:color="666666" w:themeColor="text1" w:themeTint="99"/>
+              <w:right w:val="single" w:sz="4" w:space="0" w:color="666666" w:themeColor="text1" w:themeTint="99"/>
+            </w:tcBorders>
+            <w:hideMark/>
+          </w:tcPr>
+          <w:p>
+            <w:pPr>
+              <w:jc w:val="both"/>
+              <w:rPr>
+                <w:sz w:val="24"/>
+                <w:szCs w:val="24"/>
+              </w:rPr>
+            </w:pPr>
+            <w:r>
+              <w:rPr>
+                <w:sz w:val="24"/>
+                <w:szCs w:val="24"/>
+              </w:rPr>
+              <w:t>The Adept Mail Server shall store user e-mails in a database.</w:t>
+            </w:r>
+          </w:p>
+        </w:tc>
+        <w:tc>
+          <w:tcPr>
+            <w:tcW w:w="810" w:type="dxa"/>
+            <w:tcBorders>
+              <w:top w:val="single" w:sz="4" w:space="0" w:color="666666" w:themeColor="text1" w:themeTint="99"/>
+              <w:left w:val="single" w:sz="4" w:space="0" w:color="666666" w:themeColor="text1" w:themeTint="99"/>
+              <w:bottom w:val="single" w:sz="4" w:space="0" w:color="666666" w:themeColor="text1" w:themeTint="99"/>
+              <w:right w:val="single" w:sz="4" w:space="0" w:color="666666" w:themeColor="text1" w:themeTint="99"/>
+            </w:tcBorders>
+            <w:hideMark/>
+          </w:tcPr>
+          <w:p>
+            <w:pPr>
+              <w:jc w:val="both"/>
+              <w:rPr>
+                <w:sz w:val="24"/>
+                <w:szCs w:val="24"/>
+              </w:rPr>
+            </w:pPr>
+            <w:r>
+              <w:rPr>
+                <w:sz w:val="24"/>
+                <w:szCs w:val="24"/>
+              </w:rPr>
+              <w:t xml:space="preserve"> SW</w:t>
+            </w:r>
+          </w:p>
+        </w:tc>
+        <w:tc>
+          <w:tcPr>
+            <w:tcW w:w="810" w:type="dxa"/>
+            <w:tcBorders>
+              <w:top w:val="single" w:sz="4" w:space="0" w:color="666666" w:themeColor="text1" w:themeTint="99"/>
+              <w:left w:val="single" w:sz="4" w:space="0" w:color="666666" w:themeColor="text1" w:themeTint="99"/>
+              <w:bottom w:val="single" w:sz="4" w:space="0" w:color="666666" w:themeColor="text1" w:themeTint="99"/>
+              <w:right w:val="single" w:sz="4" w:space="0" w:color="666666" w:themeColor="text1" w:themeTint="99"/>
+            </w:tcBorders>
+            <w:hideMark/>
+          </w:tcPr>
+          <w:p>
+            <w:pPr>
+              <w:jc w:val="both"/>
+              <w:rPr>
+                <w:sz w:val="24"/>
+                <w:szCs w:val="24"/>
+              </w:rPr>
+            </w:pPr>
+            <w:r>
+              <w:rPr>
+                <w:sz w:val="24"/>
+                <w:szCs w:val="24"/>
+              </w:rPr>
+              <w:t xml:space="preserve"> 1</w:t>
+            </w:r>
+          </w:p>
+        </w:tc>
+        <w:tc>
+          <w:tcPr>
+            <w:tcW w:w="1980" w:type="dxa"/>
+            <w:tcBorders>
+              <w:top w:val="single" w:sz="4" w:space="0" w:color="666666" w:themeColor="text1" w:themeTint="99"/>
+              <w:left w:val="single" w:sz="4" w:space="0" w:color="666666" w:themeColor="text1" w:themeTint="99"/>
+              <w:bottom w:val="single" w:sz="4" w:space="0" w:color="666666" w:themeColor="text1" w:themeTint="99"/>
+              <w:right w:val="single" w:sz="4" w:space="0" w:color="666666" w:themeColor="text1" w:themeTint="99"/>
+            </w:tcBorders>
+            <w:hideMark/>
+          </w:tcPr>
+          <w:p>
+            <w:pPr>
+              <w:jc w:val="both"/>
+              <w:rPr>
+                <w:sz w:val="24"/>
+                <w:szCs w:val="24"/>
+              </w:rPr>
+            </w:pPr>
+            <w:r>
+              <w:rPr>
+                <w:sz w:val="24"/>
+                <w:szCs w:val="24"/>
+              </w:rPr>
+              <w:t>Send Email, Edit Emails</w:t>
+            </w:r>
+          </w:p>
+        </w:tc>
+        <w:tc>
+          <w:tcPr>
+            <w:tcW w:w="1800" w:type="dxa"/>
+            <w:tcBorders>
+              <w:top w:val="single" w:sz="4" w:space="0" w:color="666666" w:themeColor="text1" w:themeTint="99"/>
+              <w:left w:val="single" w:sz="4" w:space="0" w:color="666666" w:themeColor="text1" w:themeTint="99"/>
+              <w:bottom w:val="single" w:sz="4" w:space="0" w:color="666666" w:themeColor="text1" w:themeTint="99"/>
+              <w:right w:val="single" w:sz="4" w:space="0" w:color="666666" w:themeColor="text1" w:themeTint="99"/>
+            </w:tcBorders>
+            <w:hideMark/>
+          </w:tcPr>
+          <w:p>
+            <w:pPr>
+              <w:jc w:val="both"/>
+              <w:rPr>
+                <w:sz w:val="24"/>
+                <w:szCs w:val="24"/>
+              </w:rPr>
+            </w:pPr>
+            <w:r>
+              <w:rPr>
+                <w:sz w:val="24"/>
+                <w:szCs w:val="24"/>
+              </w:rPr>
+              <w:t xml:space="preserve"> Server</w:t>
+            </w:r>
+          </w:p>
+        </w:tc>
+      </w:tr>
+      <w:tr>
+        <w:tc>
+          <w:tcPr>
+            <w:tcW w:w="895" w:type="dxa"/>
+            <w:tcBorders>
+              <w:top w:val="single" w:sz="4" w:space="0" w:color="666666" w:themeColor="text1" w:themeTint="99"/>
+              <w:left w:val="single" w:sz="4" w:space="0" w:color="666666" w:themeColor="text1" w:themeTint="99"/>
+              <w:bottom w:val="single" w:sz="4" w:space="0" w:color="666666" w:themeColor="text1" w:themeTint="99"/>
+              <w:right w:val="single" w:sz="4" w:space="0" w:color="666666" w:themeColor="text1" w:themeTint="99"/>
+            </w:tcBorders>
+            <w:hideMark/>
+          </w:tcPr>
+          <w:p>
+            <w:pPr>
+              <w:jc w:val="both"/>
+              <w:rPr>
+                <w:sz w:val="24"/>
+                <w:szCs w:val="24"/>
+              </w:rPr>
+            </w:pPr>
+            <w:r>
+              <w:rPr>
+                <w:sz w:val="24"/>
+                <w:szCs w:val="24"/>
+              </w:rPr>
+              <w:t>2</w:t>
+            </w:r>
+          </w:p>
+        </w:tc>
+        <w:tc>
+          <w:tcPr>
+            <w:tcW w:w="4050" w:type="dxa"/>
+            <w:tcBorders>
+              <w:top w:val="single" w:sz="4" w:space="0" w:color="666666" w:themeColor="text1" w:themeTint="99"/>
+              <w:left w:val="single" w:sz="4" w:space="0" w:color="666666" w:themeColor="text1" w:themeTint="99"/>
+              <w:bottom w:val="single" w:sz="4" w:space="0" w:color="666666" w:themeColor="text1" w:themeTint="99"/>
+              <w:right w:val="single" w:sz="4" w:space="0" w:color="666666" w:themeColor="text1" w:themeTint="99"/>
+            </w:tcBorders>
+            <w:hideMark/>
+          </w:tcPr>
+          <w:p>
+            <w:pPr>
+              <w:jc w:val="both"/>
+              <w:rPr>
+                <w:sz w:val="24"/>
+                <w:szCs w:val="24"/>
+              </w:rPr>
+            </w:pPr>
+            <w:r>
+              <w:rPr>
+                <w:sz w:val="24"/>
+                <w:szCs w:val="24"/>
+              </w:rPr>
+              <w:t>The Adept Mail Server shall move user e-mails between user-designated mailboxes upon an authenticated request from that user.</w:t>
+            </w:r>
+          </w:p>
+        </w:tc>
+        <w:tc>
+          <w:tcPr>
+            <w:tcW w:w="810" w:type="dxa"/>
+            <w:tcBorders>
+              <w:top w:val="single" w:sz="4" w:space="0" w:color="666666" w:themeColor="text1" w:themeTint="99"/>
+              <w:left w:val="single" w:sz="4" w:space="0" w:color="666666" w:themeColor="text1" w:themeTint="99"/>
+              <w:bottom w:val="single" w:sz="4" w:space="0" w:color="666666" w:themeColor="text1" w:themeTint="99"/>
+              <w:right w:val="single" w:sz="4" w:space="0" w:color="666666" w:themeColor="text1" w:themeTint="99"/>
+            </w:tcBorders>
+            <w:hideMark/>
+          </w:tcPr>
+          <w:p>
+            <w:pPr>
+              <w:jc w:val="both"/>
+              <w:rPr>
+                <w:sz w:val="24"/>
+                <w:szCs w:val="24"/>
+              </w:rPr>
+            </w:pPr>
+            <w:r>
+              <w:rPr>
+                <w:sz w:val="24"/>
+                <w:szCs w:val="24"/>
+              </w:rPr>
+              <w:t xml:space="preserve"> SW</w:t>
+            </w:r>
+          </w:p>
+        </w:tc>
+        <w:tc>
+          <w:tcPr>
+            <w:tcW w:w="810" w:type="dxa"/>
+            <w:tcBorders>
+              <w:top w:val="single" w:sz="4" w:space="0" w:color="666666" w:themeColor="text1" w:themeTint="99"/>
+              <w:left w:val="single" w:sz="4" w:space="0" w:color="666666" w:themeColor="text1" w:themeTint="99"/>
+              <w:bottom w:val="single" w:sz="4" w:space="0" w:color="666666" w:themeColor="text1" w:themeTint="99"/>
+              <w:right w:val="single" w:sz="4" w:space="0" w:color="666666" w:themeColor="text1" w:themeTint="99"/>
+            </w:tcBorders>
+            <w:hideMark/>
+          </w:tcPr>
+          <w:p>
+            <w:pPr>
+              <w:jc w:val="both"/>
+              <w:rPr>
+                <w:sz w:val="24"/>
+                <w:szCs w:val="24"/>
+              </w:rPr>
+            </w:pPr>
+            <w:r>
+              <w:rPr>
+                <w:sz w:val="24"/>
+                <w:szCs w:val="24"/>
+              </w:rPr>
+              <w:t xml:space="preserve"> 2</w:t>
+            </w:r>
+          </w:p>
+        </w:tc>
+        <w:tc>
+          <w:tcPr>
+            <w:tcW w:w="1980" w:type="dxa"/>
+            <w:tcBorders>
+              <w:top w:val="single" w:sz="4" w:space="0" w:color="666666" w:themeColor="text1" w:themeTint="99"/>
+              <w:left w:val="single" w:sz="4" w:space="0" w:color="666666" w:themeColor="text1" w:themeTint="99"/>
+              <w:bottom w:val="single" w:sz="4" w:space="0" w:color="666666" w:themeColor="text1" w:themeTint="99"/>
+              <w:right w:val="single" w:sz="4" w:space="0" w:color="666666" w:themeColor="text1" w:themeTint="99"/>
+            </w:tcBorders>
+            <w:hideMark/>
+          </w:tcPr>
+          <w:p>
+            <w:pPr>
+              <w:jc w:val="both"/>
+              <w:rPr>
+                <w:sz w:val="24"/>
+                <w:szCs w:val="24"/>
+              </w:rPr>
+            </w:pPr>
+            <w:r>
+              <w:rPr>
+                <w:sz w:val="24"/>
+                <w:szCs w:val="24"/>
+              </w:rPr>
+              <w:t>Edit Folders</w:t>
+            </w:r>
+          </w:p>
+        </w:tc>
+        <w:tc>
+          <w:tcPr>
+            <w:tcW w:w="1800" w:type="dxa"/>
+            <w:tcBorders>
+              <w:top w:val="single" w:sz="4" w:space="0" w:color="666666" w:themeColor="text1" w:themeTint="99"/>
+              <w:left w:val="single" w:sz="4" w:space="0" w:color="666666" w:themeColor="text1" w:themeTint="99"/>
+              <w:bottom w:val="single" w:sz="4" w:space="0" w:color="666666" w:themeColor="text1" w:themeTint="99"/>
+              <w:right w:val="single" w:sz="4" w:space="0" w:color="666666" w:themeColor="text1" w:themeTint="99"/>
+            </w:tcBorders>
+            <w:hideMark/>
+          </w:tcPr>
+          <w:p>
+            <w:pPr>
+              <w:jc w:val="both"/>
+              <w:rPr>
+                <w:sz w:val="24"/>
+                <w:szCs w:val="24"/>
+              </w:rPr>
+            </w:pPr>
+            <w:r>
+              <w:rPr>
+                <w:sz w:val="24"/>
+                <w:szCs w:val="24"/>
+              </w:rPr>
+              <w:t xml:space="preserve"> Server</w:t>
+            </w:r>
+          </w:p>
+        </w:tc>
+      </w:tr>
+      <w:tr>
+        <w:tc>
+          <w:tcPr>
+            <w:tcW w:w="895" w:type="dxa"/>
+            <w:tcBorders>
+              <w:top w:val="single" w:sz="4" w:space="0" w:color="666666" w:themeColor="text1" w:themeTint="99"/>
+              <w:left w:val="single" w:sz="4" w:space="0" w:color="666666" w:themeColor="text1" w:themeTint="99"/>
+              <w:bottom w:val="single" w:sz="4" w:space="0" w:color="666666" w:themeColor="text1" w:themeTint="99"/>
+              <w:right w:val="single" w:sz="4" w:space="0" w:color="666666" w:themeColor="text1" w:themeTint="99"/>
+            </w:tcBorders>
+            <w:hideMark/>
+          </w:tcPr>
+          <w:p>
+            <w:pPr>
+              <w:jc w:val="both"/>
+              <w:rPr>
+                <w:sz w:val="24"/>
+                <w:szCs w:val="24"/>
+              </w:rPr>
+            </w:pPr>
+            <w:r>
+              <w:rPr>
+                <w:sz w:val="24"/>
+                <w:szCs w:val="24"/>
+                <w:shd w:val="clear" w:color="auto" w:fill="F2F2F2"/>
+              </w:rPr>
+              <w:t>3</w:t>
+            </w:r>
+          </w:p>
+        </w:tc>
+        <w:tc>
+          <w:tcPr>
+            <w:tcW w:w="4050" w:type="dxa"/>
+            <w:tcBorders>
+              <w:top w:val="single" w:sz="4" w:space="0" w:color="666666" w:themeColor="text1" w:themeTint="99"/>
+              <w:left w:val="single" w:sz="4" w:space="0" w:color="666666" w:themeColor="text1" w:themeTint="99"/>
+              <w:bottom w:val="single" w:sz="4" w:space="0" w:color="666666" w:themeColor="text1" w:themeTint="99"/>
+              <w:right w:val="single" w:sz="4" w:space="0" w:color="666666" w:themeColor="text1" w:themeTint="99"/>
+            </w:tcBorders>
+            <w:hideMark/>
+          </w:tcPr>
+          <w:p>
+            <w:pPr>
+              <w:jc w:val="both"/>
+              <w:rPr>
+                <w:sz w:val="24"/>
+                <w:szCs w:val="24"/>
+              </w:rPr>
+            </w:pPr>
+            <w:r>
+              <w:rPr>
+                <w:sz w:val="24"/>
+                <w:szCs w:val="24"/>
+              </w:rPr>
+              <w:t>The Adept Mail Server shall delete user-designated e-mails from its database upon an authenticated request from that user.</w:t>
+            </w:r>
+          </w:p>
+        </w:tc>
+        <w:tc>
+          <w:tcPr>
+            <w:tcW w:w="810" w:type="dxa"/>
+            <w:tcBorders>
+              <w:top w:val="single" w:sz="4" w:space="0" w:color="666666" w:themeColor="text1" w:themeTint="99"/>
+              <w:left w:val="single" w:sz="4" w:space="0" w:color="666666" w:themeColor="text1" w:themeTint="99"/>
+              <w:bottom w:val="single" w:sz="4" w:space="0" w:color="666666" w:themeColor="text1" w:themeTint="99"/>
+              <w:right w:val="single" w:sz="4" w:space="0" w:color="666666" w:themeColor="text1" w:themeTint="99"/>
+            </w:tcBorders>
+            <w:hideMark/>
+          </w:tcPr>
+          <w:p>
+            <w:pPr>
+              <w:jc w:val="both"/>
+              <w:rPr>
+                <w:sz w:val="24"/>
+                <w:szCs w:val="24"/>
+              </w:rPr>
+            </w:pPr>
+            <w:r>
+              <w:rPr>
+                <w:sz w:val="24"/>
+                <w:szCs w:val="24"/>
+              </w:rPr>
+              <w:t xml:space="preserve"> SW</w:t>
+            </w:r>
+          </w:p>
+        </w:tc>
+        <w:tc>
+          <w:tcPr>
+            <w:tcW w:w="810" w:type="dxa"/>
+            <w:tcBorders>
+              <w:top w:val="single" w:sz="4" w:space="0" w:color="666666" w:themeColor="text1" w:themeTint="99"/>
+              <w:left w:val="single" w:sz="4" w:space="0" w:color="666666" w:themeColor="text1" w:themeTint="99"/>
+              <w:bottom w:val="single" w:sz="4" w:space="0" w:color="666666" w:themeColor="text1" w:themeTint="99"/>
+              <w:right w:val="single" w:sz="4" w:space="0" w:color="666666" w:themeColor="text1" w:themeTint="99"/>
+            </w:tcBorders>
+            <w:hideMark/>
+          </w:tcPr>
+          <w:p>
+            <w:pPr>
+              <w:jc w:val="both"/>
+              <w:rPr>
+                <w:sz w:val="24"/>
+                <w:szCs w:val="24"/>
+              </w:rPr>
+            </w:pPr>
+            <w:r>
+              <w:rPr>
+                <w:sz w:val="24"/>
+                <w:szCs w:val="24"/>
+              </w:rPr>
+              <w:t xml:space="preserve"> 2</w:t>
+            </w:r>
+          </w:p>
+        </w:tc>
+        <w:tc>
+          <w:tcPr>
+            <w:tcW w:w="1980" w:type="dxa"/>
+            <w:tcBorders>
+              <w:top w:val="single" w:sz="4" w:space="0" w:color="666666" w:themeColor="text1" w:themeTint="99"/>
+              <w:left w:val="single" w:sz="4" w:space="0" w:color="666666" w:themeColor="text1" w:themeTint="99"/>
+              <w:bottom w:val="single" w:sz="4" w:space="0" w:color="666666" w:themeColor="text1" w:themeTint="99"/>
+              <w:right w:val="single" w:sz="4" w:space="0" w:color="666666" w:themeColor="text1" w:themeTint="99"/>
+            </w:tcBorders>
+            <w:hideMark/>
+          </w:tcPr>
+          <w:p>
+            <w:pPr>
+              <w:jc w:val="both"/>
+              <w:rPr>
+                <w:sz w:val="24"/>
+                <w:szCs w:val="24"/>
+              </w:rPr>
+            </w:pPr>
+            <w:r>
+              <w:rPr>
+                <w:sz w:val="24"/>
+                <w:szCs w:val="24"/>
+              </w:rPr>
+              <w:t>Delete Emails</w:t>
+            </w:r>
+          </w:p>
+        </w:tc>
+        <w:tc>
+          <w:tcPr>
+            <w:tcW w:w="1800" w:type="dxa"/>
+            <w:tcBorders>
+              <w:top w:val="single" w:sz="4" w:space="0" w:color="666666" w:themeColor="text1" w:themeTint="99"/>
+              <w:left w:val="single" w:sz="4" w:space="0" w:color="666666" w:themeColor="text1" w:themeTint="99"/>
+              <w:bottom w:val="single" w:sz="4" w:space="0" w:color="666666" w:themeColor="text1" w:themeTint="99"/>
+              <w:right w:val="single" w:sz="4" w:space="0" w:color="666666" w:themeColor="text1" w:themeTint="99"/>
+            </w:tcBorders>
+            <w:hideMark/>
+          </w:tcPr>
+          <w:p>
+            <w:pPr>
+              <w:jc w:val="both"/>
+              <w:rPr>
+                <w:sz w:val="24"/>
+                <w:szCs w:val="24"/>
+              </w:rPr>
+            </w:pPr>
+            <w:r>
+              <w:rPr>
+                <w:sz w:val="24"/>
+                <w:szCs w:val="24"/>
+              </w:rPr>
+              <w:t xml:space="preserve"> Server</w:t>
+            </w:r>
+          </w:p>
+        </w:tc>
+      </w:tr>
+      <w:tr>
+        <w:trPr>
+          <w:trHeight w:val="420"/>
+        </w:trPr>
+        <w:tc>
+          <w:tcPr>
+            <w:tcW w:w="895" w:type="dxa"/>
+            <w:tcBorders>
+              <w:top w:val="single" w:sz="4" w:space="0" w:color="666666" w:themeColor="text1" w:themeTint="99"/>
+              <w:left w:val="single" w:sz="4" w:space="0" w:color="666666" w:themeColor="text1" w:themeTint="99"/>
+              <w:bottom w:val="single" w:sz="4" w:space="0" w:color="666666" w:themeColor="text1" w:themeTint="99"/>
+              <w:right w:val="single" w:sz="4" w:space="0" w:color="666666" w:themeColor="text1" w:themeTint="99"/>
+            </w:tcBorders>
+            <w:hideMark/>
+          </w:tcPr>
+          <w:p>
+            <w:pPr>
+              <w:jc w:val="both"/>
+              <w:rPr>
+                <w:sz w:val="24"/>
+                <w:szCs w:val="24"/>
+              </w:rPr>
+            </w:pPr>
+            <w:r>
+              <w:rPr>
+                <w:sz w:val="24"/>
+                <w:szCs w:val="24"/>
+              </w:rPr>
+              <w:t>4</w:t>
+            </w:r>
+          </w:p>
+        </w:tc>
+        <w:tc>
+          <w:tcPr>
+            <w:tcW w:w="4050" w:type="dxa"/>
+            <w:tcBorders>
+              <w:top w:val="single" w:sz="4" w:space="0" w:color="666666" w:themeColor="text1" w:themeTint="99"/>
+              <w:left w:val="single" w:sz="4" w:space="0" w:color="666666" w:themeColor="text1" w:themeTint="99"/>
+              <w:bottom w:val="single" w:sz="4" w:space="0" w:color="666666" w:themeColor="text1" w:themeTint="99"/>
+              <w:right w:val="single" w:sz="4" w:space="0" w:color="666666" w:themeColor="text1" w:themeTint="99"/>
+            </w:tcBorders>
+            <w:hideMark/>
+          </w:tcPr>
+          <w:p>
+            <w:pPr>
+              <w:jc w:val="both"/>
+              <w:rPr>
+                <w:sz w:val="24"/>
+                <w:szCs w:val="24"/>
+              </w:rPr>
+            </w:pPr>
+            <w:r>
+              <w:rPr>
+                <w:sz w:val="24"/>
+                <w:szCs w:val="24"/>
+              </w:rPr>
+              <w:t>The Adept Mail Server shall serve user data when authenticated requests are received from the Adept Mail Client via a minimally compliant IMAP protocol.</w:t>
+            </w:r>
+          </w:p>
+        </w:tc>
+        <w:tc>
+          <w:tcPr>
+            <w:tcW w:w="810" w:type="dxa"/>
+            <w:tcBorders>
+              <w:top w:val="single" w:sz="4" w:space="0" w:color="666666" w:themeColor="text1" w:themeTint="99"/>
+              <w:left w:val="single" w:sz="4" w:space="0" w:color="666666" w:themeColor="text1" w:themeTint="99"/>
+              <w:bottom w:val="single" w:sz="4" w:space="0" w:color="666666" w:themeColor="text1" w:themeTint="99"/>
+              <w:right w:val="single" w:sz="4" w:space="0" w:color="666666" w:themeColor="text1" w:themeTint="99"/>
+            </w:tcBorders>
+            <w:hideMark/>
+          </w:tcPr>
+          <w:p>
+            <w:pPr>
+              <w:jc w:val="both"/>
+              <w:rPr>
+                <w:sz w:val="24"/>
+                <w:szCs w:val="24"/>
+              </w:rPr>
+            </w:pPr>
+            <w:r>
+              <w:rPr>
+                <w:sz w:val="24"/>
+                <w:szCs w:val="24"/>
+              </w:rPr>
+              <w:t xml:space="preserve"> SW</w:t>
+            </w:r>
+          </w:p>
+        </w:tc>
+        <w:tc>
+          <w:tcPr>
+            <w:tcW w:w="810" w:type="dxa"/>
+            <w:tcBorders>
+              <w:top w:val="single" w:sz="4" w:space="0" w:color="666666" w:themeColor="text1" w:themeTint="99"/>
+              <w:left w:val="single" w:sz="4" w:space="0" w:color="666666" w:themeColor="text1" w:themeTint="99"/>
+              <w:bottom w:val="single" w:sz="4" w:space="0" w:color="666666" w:themeColor="text1" w:themeTint="99"/>
+              <w:right w:val="single" w:sz="4" w:space="0" w:color="666666" w:themeColor="text1" w:themeTint="99"/>
+            </w:tcBorders>
+            <w:hideMark/>
+          </w:tcPr>
+          <w:p>
+            <w:pPr>
+              <w:jc w:val="both"/>
+              <w:rPr>
+                <w:sz w:val="24"/>
+                <w:szCs w:val="24"/>
+              </w:rPr>
+            </w:pPr>
+            <w:r>
+              <w:rPr>
+                <w:sz w:val="24"/>
+                <w:szCs w:val="24"/>
+              </w:rPr>
+              <w:t xml:space="preserve"> 1</w:t>
+            </w:r>
+          </w:p>
+        </w:tc>
+        <w:tc>
+          <w:tcPr>
+            <w:tcW w:w="1980" w:type="dxa"/>
+            <w:tcBorders>
+              <w:top w:val="single" w:sz="4" w:space="0" w:color="666666" w:themeColor="text1" w:themeTint="99"/>
+              <w:left w:val="single" w:sz="4" w:space="0" w:color="666666" w:themeColor="text1" w:themeTint="99"/>
+              <w:bottom w:val="single" w:sz="4" w:space="0" w:color="666666" w:themeColor="text1" w:themeTint="99"/>
+              <w:right w:val="single" w:sz="4" w:space="0" w:color="666666" w:themeColor="text1" w:themeTint="99"/>
+            </w:tcBorders>
+            <w:hideMark/>
+          </w:tcPr>
+          <w:p>
+            <w:pPr>
+              <w:jc w:val="both"/>
+              <w:rPr>
+                <w:sz w:val="24"/>
+                <w:szCs w:val="24"/>
+              </w:rPr>
+            </w:pPr>
+            <w:r>
+              <w:rPr>
+                <w:sz w:val="24"/>
+                <w:szCs w:val="24"/>
+              </w:rPr>
+              <w:t>Serve Updates</w:t>
+            </w:r>
+          </w:p>
+        </w:tc>
+        <w:tc>
+          <w:tcPr>
+            <w:tcW w:w="1800" w:type="dxa"/>
+            <w:tcBorders>
+              <w:top w:val="single" w:sz="4" w:space="0" w:color="666666" w:themeColor="text1" w:themeTint="99"/>
+              <w:left w:val="single" w:sz="4" w:space="0" w:color="666666" w:themeColor="text1" w:themeTint="99"/>
+              <w:bottom w:val="single" w:sz="4" w:space="0" w:color="666666" w:themeColor="text1" w:themeTint="99"/>
+              <w:right w:val="single" w:sz="4" w:space="0" w:color="666666" w:themeColor="text1" w:themeTint="99"/>
+            </w:tcBorders>
+            <w:hideMark/>
+          </w:tcPr>
+          <w:p>
+            <w:pPr>
+              <w:jc w:val="both"/>
+              <w:rPr>
+                <w:sz w:val="24"/>
+                <w:szCs w:val="24"/>
+              </w:rPr>
+            </w:pPr>
+            <w:r>
+              <w:rPr>
+                <w:sz w:val="24"/>
+                <w:szCs w:val="24"/>
+              </w:rPr>
+              <w:t xml:space="preserve"> Server</w:t>
+            </w:r>
+          </w:p>
+        </w:tc>
+      </w:tr>
+      <w:tr>
+        <w:tc>
+          <w:tcPr>
+            <w:tcW w:w="895" w:type="dxa"/>
+            <w:tcBorders>
+              <w:top w:val="single" w:sz="4" w:space="0" w:color="666666" w:themeColor="text1" w:themeTint="99"/>
+              <w:left w:val="single" w:sz="4" w:space="0" w:color="666666" w:themeColor="text1" w:themeTint="99"/>
+              <w:bottom w:val="single" w:sz="4" w:space="0" w:color="666666" w:themeColor="text1" w:themeTint="99"/>
+              <w:right w:val="single" w:sz="4" w:space="0" w:color="666666" w:themeColor="text1" w:themeTint="99"/>
+            </w:tcBorders>
+            <w:hideMark/>
+          </w:tcPr>
+          <w:p>
+            <w:pPr>
+              <w:jc w:val="both"/>
+              <w:rPr>
+                <w:sz w:val="24"/>
+                <w:szCs w:val="24"/>
+              </w:rPr>
+            </w:pPr>
+            <w:r>
+              <w:rPr>
+                <w:sz w:val="24"/>
+                <w:szCs w:val="24"/>
+                <w:shd w:val="clear" w:color="auto" w:fill="F2F2F2"/>
+              </w:rPr>
+              <w:t>5</w:t>
+            </w:r>
+          </w:p>
+        </w:tc>
+        <w:tc>
+          <w:tcPr>
+            <w:tcW w:w="4050" w:type="dxa"/>
+            <w:tcBorders>
+              <w:top w:val="single" w:sz="4" w:space="0" w:color="666666" w:themeColor="text1" w:themeTint="99"/>
+              <w:left w:val="single" w:sz="4" w:space="0" w:color="666666" w:themeColor="text1" w:themeTint="99"/>
+              <w:bottom w:val="single" w:sz="4" w:space="0" w:color="666666" w:themeColor="text1" w:themeTint="99"/>
+              <w:right w:val="single" w:sz="4" w:space="0" w:color="666666" w:themeColor="text1" w:themeTint="99"/>
+            </w:tcBorders>
+            <w:hideMark/>
+          </w:tcPr>
+          <w:p>
+            <w:pPr>
+              <w:jc w:val="both"/>
+              <w:rPr>
+                <w:sz w:val="24"/>
+                <w:szCs w:val="24"/>
+              </w:rPr>
+            </w:pPr>
+            <w:r>
+              <w:rPr>
+                <w:sz w:val="24"/>
+                <w:szCs w:val="24"/>
+              </w:rPr>
+              <w:t>The Adept Mail Server shall send user emails from other Adept Mail Servers upon an authenticated request from that user via a minimally compliant SMTP protocol.</w:t>
+            </w:r>
+          </w:p>
+        </w:tc>
+        <w:tc>
+          <w:tcPr>
+            <w:tcW w:w="810" w:type="dxa"/>
+            <w:tcBorders>
+              <w:top w:val="single" w:sz="4" w:space="0" w:color="666666" w:themeColor="text1" w:themeTint="99"/>
+              <w:left w:val="single" w:sz="4" w:space="0" w:color="666666" w:themeColor="text1" w:themeTint="99"/>
+              <w:bottom w:val="single" w:sz="4" w:space="0" w:color="666666" w:themeColor="text1" w:themeTint="99"/>
+              <w:right w:val="single" w:sz="4" w:space="0" w:color="666666" w:themeColor="text1" w:themeTint="99"/>
+            </w:tcBorders>
+            <w:hideMark/>
+          </w:tcPr>
+          <w:p>
+            <w:pPr>
+              <w:jc w:val="both"/>
+              <w:rPr>
+                <w:sz w:val="24"/>
+                <w:szCs w:val="24"/>
+              </w:rPr>
+            </w:pPr>
+            <w:r>
+              <w:rPr>
+                <w:sz w:val="24"/>
+                <w:szCs w:val="24"/>
+              </w:rPr>
+              <w:t xml:space="preserve"> SW</w:t>
+            </w:r>
+          </w:p>
+        </w:tc>
+        <w:tc>
+          <w:tcPr>
+            <w:tcW w:w="810" w:type="dxa"/>
+            <w:tcBorders>
+              <w:top w:val="single" w:sz="4" w:space="0" w:color="666666" w:themeColor="text1" w:themeTint="99"/>
+              <w:left w:val="single" w:sz="4" w:space="0" w:color="666666" w:themeColor="text1" w:themeTint="99"/>
+              <w:bottom w:val="single" w:sz="4" w:space="0" w:color="666666" w:themeColor="text1" w:themeTint="99"/>
+              <w:right w:val="single" w:sz="4" w:space="0" w:color="666666" w:themeColor="text1" w:themeTint="99"/>
+            </w:tcBorders>
+            <w:hideMark/>
+          </w:tcPr>
+          <w:p>
+            <w:pPr>
+              <w:jc w:val="both"/>
+              <w:rPr>
+                <w:sz w:val="24"/>
+                <w:szCs w:val="24"/>
+              </w:rPr>
+            </w:pPr>
+            <w:r>
+              <w:rPr>
+                <w:sz w:val="24"/>
+                <w:szCs w:val="24"/>
+              </w:rPr>
+              <w:t xml:space="preserve"> 2</w:t>
+            </w:r>
+          </w:p>
+        </w:tc>
+        <w:tc>
+          <w:tcPr>
+            <w:tcW w:w="1980" w:type="dxa"/>
+            <w:tcBorders>
+              <w:top w:val="single" w:sz="4" w:space="0" w:color="666666" w:themeColor="text1" w:themeTint="99"/>
+              <w:left w:val="single" w:sz="4" w:space="0" w:color="666666" w:themeColor="text1" w:themeTint="99"/>
+              <w:bottom w:val="single" w:sz="4" w:space="0" w:color="666666" w:themeColor="text1" w:themeTint="99"/>
+              <w:right w:val="single" w:sz="4" w:space="0" w:color="666666" w:themeColor="text1" w:themeTint="99"/>
+            </w:tcBorders>
+            <w:hideMark/>
+          </w:tcPr>
+          <w:p>
+            <w:pPr>
+              <w:jc w:val="both"/>
+              <w:rPr>
+                <w:sz w:val="24"/>
+                <w:szCs w:val="24"/>
+              </w:rPr>
+            </w:pPr>
+            <w:r>
+              <w:rPr>
+                <w:sz w:val="24"/>
+                <w:szCs w:val="24"/>
+              </w:rPr>
+              <w:t>Send Email, Send External Email</w:t>
+            </w:r>
+          </w:p>
+        </w:tc>
+        <w:tc>
+          <w:tcPr>
+            <w:tcW w:w="1800" w:type="dxa"/>
+            <w:tcBorders>
+              <w:top w:val="single" w:sz="4" w:space="0" w:color="666666" w:themeColor="text1" w:themeTint="99"/>
+              <w:left w:val="single" w:sz="4" w:space="0" w:color="666666" w:themeColor="text1" w:themeTint="99"/>
+              <w:bottom w:val="single" w:sz="4" w:space="0" w:color="666666" w:themeColor="text1" w:themeTint="99"/>
+              <w:right w:val="single" w:sz="4" w:space="0" w:color="666666" w:themeColor="text1" w:themeTint="99"/>
+            </w:tcBorders>
+            <w:hideMark/>
+          </w:tcPr>
+          <w:p>
+            <w:pPr>
+              <w:jc w:val="both"/>
+              <w:rPr>
+                <w:sz w:val="24"/>
+                <w:szCs w:val="24"/>
+              </w:rPr>
+            </w:pPr>
+            <w:r>
+              <w:rPr>
+                <w:sz w:val="24"/>
+                <w:szCs w:val="24"/>
+              </w:rPr>
+              <w:t xml:space="preserve"> Server</w:t>
+            </w:r>
+          </w:p>
+        </w:tc>
+      </w:tr>
+      <w:tr>
+        <w:tc>
+          <w:tcPr>
+            <w:tcW w:w="895" w:type="dxa"/>
+            <w:tcBorders>
+              <w:top w:val="single" w:sz="4" w:space="0" w:color="666666" w:themeColor="text1" w:themeTint="99"/>
+              <w:left w:val="single" w:sz="4" w:space="0" w:color="666666" w:themeColor="text1" w:themeTint="99"/>
+              <w:bottom w:val="single" w:sz="4" w:space="0" w:color="666666" w:themeColor="text1" w:themeTint="99"/>
+              <w:right w:val="single" w:sz="4" w:space="0" w:color="666666" w:themeColor="text1" w:themeTint="99"/>
+            </w:tcBorders>
+            <w:hideMark/>
+          </w:tcPr>
+          <w:p>
+            <w:pPr>
+              <w:jc w:val="both"/>
+              <w:rPr>
+                <w:sz w:val="24"/>
+                <w:szCs w:val="24"/>
+              </w:rPr>
+            </w:pPr>
+            <w:r>
+              <w:rPr>
+                <w:sz w:val="24"/>
+                <w:szCs w:val="24"/>
+              </w:rPr>
+              <w:t>6</w:t>
+            </w:r>
+          </w:p>
+        </w:tc>
+        <w:tc>
+          <w:tcPr>
+            <w:tcW w:w="4050" w:type="dxa"/>
+            <w:tcBorders>
+              <w:top w:val="single" w:sz="4" w:space="0" w:color="666666" w:themeColor="text1" w:themeTint="99"/>
+              <w:left w:val="single" w:sz="4" w:space="0" w:color="666666" w:themeColor="text1" w:themeTint="99"/>
+              <w:bottom w:val="single" w:sz="4" w:space="0" w:color="666666" w:themeColor="text1" w:themeTint="99"/>
+              <w:right w:val="single" w:sz="4" w:space="0" w:color="666666" w:themeColor="text1" w:themeTint="99"/>
+            </w:tcBorders>
+            <w:hideMark/>
+          </w:tcPr>
+          <w:p>
+            <w:pPr>
+              <w:jc w:val="both"/>
+              <w:rPr>
+                <w:sz w:val="24"/>
+                <w:szCs w:val="24"/>
+              </w:rPr>
+            </w:pPr>
+            <w:r>
+              <w:rPr>
+                <w:sz w:val="24"/>
+                <w:szCs w:val="24"/>
+              </w:rPr>
+              <w:t>The Adept Mail Server shall receive user emails from other Adept Mail Servers via a minimally compliant SMTP protocol.</w:t>
+            </w:r>
+          </w:p>
+        </w:tc>
+        <w:tc>
+          <w:tcPr>
+            <w:tcW w:w="810" w:type="dxa"/>
+            <w:tcBorders>
+              <w:top w:val="single" w:sz="4" w:space="0" w:color="666666" w:themeColor="text1" w:themeTint="99"/>
+              <w:left w:val="single" w:sz="4" w:space="0" w:color="666666" w:themeColor="text1" w:themeTint="99"/>
+              <w:bottom w:val="single" w:sz="4" w:space="0" w:color="666666" w:themeColor="text1" w:themeTint="99"/>
+              <w:right w:val="single" w:sz="4" w:space="0" w:color="666666" w:themeColor="text1" w:themeTint="99"/>
+            </w:tcBorders>
+            <w:hideMark/>
+          </w:tcPr>
+          <w:p>
+            <w:pPr>
+              <w:jc w:val="both"/>
+              <w:rPr>
+                <w:sz w:val="24"/>
+                <w:szCs w:val="24"/>
+              </w:rPr>
+            </w:pPr>
+            <w:r>
+              <w:rPr>
+                <w:sz w:val="24"/>
+                <w:szCs w:val="24"/>
+              </w:rPr>
+              <w:t xml:space="preserve"> SW</w:t>
+            </w:r>
+          </w:p>
+        </w:tc>
+        <w:tc>
+          <w:tcPr>
+            <w:tcW w:w="810" w:type="dxa"/>
+            <w:tcBorders>
+              <w:top w:val="single" w:sz="4" w:space="0" w:color="666666" w:themeColor="text1" w:themeTint="99"/>
+              <w:left w:val="single" w:sz="4" w:space="0" w:color="666666" w:themeColor="text1" w:themeTint="99"/>
+              <w:bottom w:val="single" w:sz="4" w:space="0" w:color="666666" w:themeColor="text1" w:themeTint="99"/>
+              <w:right w:val="single" w:sz="4" w:space="0" w:color="666666" w:themeColor="text1" w:themeTint="99"/>
+            </w:tcBorders>
+            <w:hideMark/>
+          </w:tcPr>
+          <w:p>
+            <w:pPr>
+              <w:jc w:val="both"/>
+              <w:rPr>
+                <w:sz w:val="24"/>
+                <w:szCs w:val="24"/>
+              </w:rPr>
+            </w:pPr>
+            <w:r>
+              <w:rPr>
+                <w:sz w:val="24"/>
+                <w:szCs w:val="24"/>
+              </w:rPr>
+              <w:t xml:space="preserve"> 2</w:t>
+            </w:r>
+          </w:p>
+        </w:tc>
+        <w:tc>
+          <w:tcPr>
+            <w:tcW w:w="1980" w:type="dxa"/>
+            <w:tcBorders>
+              <w:top w:val="single" w:sz="4" w:space="0" w:color="666666" w:themeColor="text1" w:themeTint="99"/>
+              <w:left w:val="single" w:sz="4" w:space="0" w:color="666666" w:themeColor="text1" w:themeTint="99"/>
+              <w:bottom w:val="single" w:sz="4" w:space="0" w:color="666666" w:themeColor="text1" w:themeTint="99"/>
+              <w:right w:val="single" w:sz="4" w:space="0" w:color="666666" w:themeColor="text1" w:themeTint="99"/>
+            </w:tcBorders>
+            <w:hideMark/>
+          </w:tcPr>
+          <w:p>
+            <w:pPr>
+              <w:jc w:val="both"/>
+              <w:rPr>
+                <w:sz w:val="24"/>
+                <w:szCs w:val="24"/>
+              </w:rPr>
+            </w:pPr>
+            <w:r>
+              <w:rPr>
+                <w:sz w:val="24"/>
+                <w:szCs w:val="24"/>
+              </w:rPr>
+              <w:t>Receive Email</w:t>
+            </w:r>
+          </w:p>
+        </w:tc>
+        <w:tc>
+          <w:tcPr>
+            <w:tcW w:w="1800" w:type="dxa"/>
+            <w:tcBorders>
+              <w:top w:val="single" w:sz="4" w:space="0" w:color="666666" w:themeColor="text1" w:themeTint="99"/>
+              <w:left w:val="single" w:sz="4" w:space="0" w:color="666666" w:themeColor="text1" w:themeTint="99"/>
+              <w:bottom w:val="single" w:sz="4" w:space="0" w:color="666666" w:themeColor="text1" w:themeTint="99"/>
+              <w:right w:val="single" w:sz="4" w:space="0" w:color="666666" w:themeColor="text1" w:themeTint="99"/>
+            </w:tcBorders>
+            <w:hideMark/>
+          </w:tcPr>
+          <w:p>
+            <w:pPr>
+              <w:jc w:val="both"/>
+              <w:rPr>
+                <w:sz w:val="24"/>
+                <w:szCs w:val="24"/>
+              </w:rPr>
+            </w:pPr>
+            <w:r>
+              <w:rPr>
+                <w:sz w:val="24"/>
+                <w:szCs w:val="24"/>
+              </w:rPr>
+              <w:t xml:space="preserve"> Server</w:t>
+            </w:r>
+          </w:p>
+        </w:tc>
+      </w:tr>
+      <w:tr>
+        <w:tc>
+          <w:tcPr>
+            <w:tcW w:w="895" w:type="dxa"/>
+            <w:tcBorders>
+              <w:top w:val="single" w:sz="4" w:space="0" w:color="666666" w:themeColor="text1" w:themeTint="99"/>
+              <w:left w:val="single" w:sz="4" w:space="0" w:color="666666" w:themeColor="text1" w:themeTint="99"/>
+              <w:bottom w:val="single" w:sz="4" w:space="0" w:color="666666" w:themeColor="text1" w:themeTint="99"/>
+              <w:right w:val="single" w:sz="4" w:space="0" w:color="666666" w:themeColor="text1" w:themeTint="99"/>
+            </w:tcBorders>
+            <w:hideMark/>
+          </w:tcPr>
+          <w:p>
+            <w:pPr>
+              <w:jc w:val="both"/>
+              <w:rPr>
+                <w:sz w:val="24"/>
+                <w:szCs w:val="24"/>
+              </w:rPr>
+            </w:pPr>
+            <w:r>
+              <w:rPr>
+                <w:sz w:val="24"/>
+                <w:szCs w:val="24"/>
+                <w:shd w:val="clear" w:color="auto" w:fill="F2F2F2"/>
+              </w:rPr>
+              <w:t xml:space="preserve"> 7</w:t>
+            </w:r>
+          </w:p>
+        </w:tc>
+        <w:tc>
+          <w:tcPr>
+            <w:tcW w:w="4050" w:type="dxa"/>
+            <w:tcBorders>
+              <w:top w:val="single" w:sz="4" w:space="0" w:color="666666" w:themeColor="text1" w:themeTint="99"/>
+              <w:left w:val="single" w:sz="4" w:space="0" w:color="666666" w:themeColor="text1" w:themeTint="99"/>
+              <w:bottom w:val="single" w:sz="4" w:space="0" w:color="666666" w:themeColor="text1" w:themeTint="99"/>
+              <w:right w:val="single" w:sz="4" w:space="0" w:color="666666" w:themeColor="text1" w:themeTint="99"/>
+            </w:tcBorders>
+            <w:hideMark/>
+          </w:tcPr>
+          <w:p>
+            <w:pPr>
+              <w:jc w:val="both"/>
+              <w:rPr>
+                <w:sz w:val="24"/>
+                <w:szCs w:val="24"/>
+              </w:rPr>
+            </w:pPr>
+            <w:r>
+              <w:rPr>
+                <w:sz w:val="24"/>
+                <w:szCs w:val="24"/>
+              </w:rPr>
+              <w:t>The Adept Mail Server shall encrypt all incoming and outgoing connections using the TLS 1.2 standard.</w:t>
+            </w:r>
+          </w:p>
+        </w:tc>
+        <w:tc>
+          <w:tcPr>
+            <w:tcW w:w="810" w:type="dxa"/>
+            <w:tcBorders>
+              <w:top w:val="single" w:sz="4" w:space="0" w:color="666666" w:themeColor="text1" w:themeTint="99"/>
+              <w:left w:val="single" w:sz="4" w:space="0" w:color="666666" w:themeColor="text1" w:themeTint="99"/>
+              <w:bottom w:val="single" w:sz="4" w:space="0" w:color="666666" w:themeColor="text1" w:themeTint="99"/>
+              <w:right w:val="single" w:sz="4" w:space="0" w:color="666666" w:themeColor="text1" w:themeTint="99"/>
+            </w:tcBorders>
+            <w:hideMark/>
+          </w:tcPr>
+          <w:p>
+            <w:pPr>
+              <w:jc w:val="both"/>
+              <w:rPr>
+                <w:sz w:val="24"/>
+                <w:szCs w:val="24"/>
+              </w:rPr>
+            </w:pPr>
+            <w:r>
+              <w:rPr>
+                <w:sz w:val="24"/>
+                <w:szCs w:val="24"/>
+              </w:rPr>
+              <w:t xml:space="preserve"> SW</w:t>
+            </w:r>
+          </w:p>
+        </w:tc>
+        <w:tc>
+          <w:tcPr>
+            <w:tcW w:w="810" w:type="dxa"/>
+            <w:tcBorders>
+              <w:top w:val="single" w:sz="4" w:space="0" w:color="666666" w:themeColor="text1" w:themeTint="99"/>
+              <w:left w:val="single" w:sz="4" w:space="0" w:color="666666" w:themeColor="text1" w:themeTint="99"/>
+              <w:bottom w:val="single" w:sz="4" w:space="0" w:color="666666" w:themeColor="text1" w:themeTint="99"/>
+              <w:right w:val="single" w:sz="4" w:space="0" w:color="666666" w:themeColor="text1" w:themeTint="99"/>
+            </w:tcBorders>
+            <w:hideMark/>
+          </w:tcPr>
+          <w:p>
+            <w:pPr>
+              <w:jc w:val="both"/>
+              <w:rPr>
+                <w:sz w:val="24"/>
+                <w:szCs w:val="24"/>
+              </w:rPr>
+            </w:pPr>
+            <w:r>
+              <w:rPr>
+                <w:sz w:val="24"/>
+                <w:szCs w:val="24"/>
+              </w:rPr>
+              <w:t xml:space="preserve"> 1</w:t>
+            </w:r>
+          </w:p>
+        </w:tc>
+        <w:tc>
+          <w:tcPr>
+            <w:tcW w:w="1980" w:type="dxa"/>
+            <w:tcBorders>
+              <w:top w:val="single" w:sz="4" w:space="0" w:color="666666" w:themeColor="text1" w:themeTint="99"/>
+              <w:left w:val="single" w:sz="4" w:space="0" w:color="666666" w:themeColor="text1" w:themeTint="99"/>
+              <w:bottom w:val="single" w:sz="4" w:space="0" w:color="666666" w:themeColor="text1" w:themeTint="99"/>
+              <w:right w:val="single" w:sz="4" w:space="0" w:color="666666" w:themeColor="text1" w:themeTint="99"/>
+            </w:tcBorders>
+            <w:hideMark/>
+          </w:tcPr>
+          <w:p>
+            <w:pPr>
+              <w:jc w:val="both"/>
+              <w:rPr>
+                <w:sz w:val="24"/>
+                <w:szCs w:val="24"/>
+              </w:rPr>
+            </w:pPr>
+            <w:r>
+              <w:rPr>
+                <w:sz w:val="24"/>
+                <w:szCs w:val="24"/>
+              </w:rPr>
+              <w:t>Receive Email, Send External Email, Serve Updates, Edit Emails, Edit Folders, Authenticate</w:t>
+            </w:r>
+          </w:p>
+        </w:tc>
+        <w:tc>
+          <w:tcPr>
+            <w:tcW w:w="1800" w:type="dxa"/>
+            <w:tcBorders>
+              <w:top w:val="single" w:sz="4" w:space="0" w:color="666666" w:themeColor="text1" w:themeTint="99"/>
+              <w:left w:val="single" w:sz="4" w:space="0" w:color="666666" w:themeColor="text1" w:themeTint="99"/>
+              <w:bottom w:val="single" w:sz="4" w:space="0" w:color="666666" w:themeColor="text1" w:themeTint="99"/>
+              <w:right w:val="single" w:sz="4" w:space="0" w:color="666666" w:themeColor="text1" w:themeTint="99"/>
+            </w:tcBorders>
+            <w:hideMark/>
+          </w:tcPr>
+          <w:p>
+            <w:pPr>
+              <w:jc w:val="both"/>
+              <w:rPr>
+                <w:sz w:val="24"/>
+                <w:szCs w:val="24"/>
+              </w:rPr>
+            </w:pPr>
+            <w:r>
+              <w:rPr>
+                <w:sz w:val="24"/>
+                <w:szCs w:val="24"/>
+              </w:rPr>
+              <w:t xml:space="preserve"> Server</w:t>
+            </w:r>
+          </w:p>
+        </w:tc>
+      </w:tr>
+      <w:tr>
+        <w:tc>
+          <w:tcPr>
+            <w:tcW w:w="895" w:type="dxa"/>
+            <w:tcBorders>
+              <w:top w:val="single" w:sz="4" w:space="0" w:color="666666" w:themeColor="text1" w:themeTint="99"/>
+              <w:left w:val="single" w:sz="4" w:space="0" w:color="666666" w:themeColor="text1" w:themeTint="99"/>
+              <w:bottom w:val="single" w:sz="4" w:space="0" w:color="666666" w:themeColor="text1" w:themeTint="99"/>
+              <w:right w:val="single" w:sz="4" w:space="0" w:color="666666" w:themeColor="text1" w:themeTint="99"/>
+            </w:tcBorders>
+            <w:hideMark/>
+          </w:tcPr>
+          <w:p>
+            <w:pPr>
+              <w:jc w:val="both"/>
+              <w:rPr>
+                <w:sz w:val="24"/>
+                <w:szCs w:val="24"/>
+              </w:rPr>
+            </w:pPr>
+            <w:r>
+              <w:rPr>
+                <w:sz w:val="24"/>
+                <w:szCs w:val="24"/>
+                <w:shd w:val="clear" w:color="auto" w:fill="F2F2F2"/>
+              </w:rPr>
+              <w:t>8</w:t>
+            </w:r>
+          </w:p>
+        </w:tc>
+        <w:tc>
+          <w:tcPr>
+            <w:tcW w:w="4050" w:type="dxa"/>
+            <w:tcBorders>
+              <w:top w:val="single" w:sz="4" w:space="0" w:color="666666" w:themeColor="text1" w:themeTint="99"/>
+              <w:left w:val="single" w:sz="4" w:space="0" w:color="666666" w:themeColor="text1" w:themeTint="99"/>
+              <w:bottom w:val="single" w:sz="4" w:space="0" w:color="666666" w:themeColor="text1" w:themeTint="99"/>
+              <w:right w:val="single" w:sz="4" w:space="0" w:color="666666" w:themeColor="text1" w:themeTint="99"/>
+            </w:tcBorders>
+            <w:hideMark/>
+          </w:tcPr>
+          <w:p>
+            <w:pPr>
+              <w:jc w:val="both"/>
+              <w:rPr>
+                <w:sz w:val="24"/>
+                <w:szCs w:val="24"/>
+              </w:rPr>
+            </w:pPr>
+            <w:r>
+              <w:rPr>
+                <w:sz w:val="24"/>
+                <w:szCs w:val="24"/>
+              </w:rPr>
+              <w:t>The Adept Mail Server shall support multiple concurrent connections.</w:t>
+            </w:r>
+          </w:p>
+        </w:tc>
+        <w:tc>
+          <w:tcPr>
+            <w:tcW w:w="810" w:type="dxa"/>
+            <w:tcBorders>
+              <w:top w:val="single" w:sz="4" w:space="0" w:color="666666" w:themeColor="text1" w:themeTint="99"/>
+              <w:left w:val="single" w:sz="4" w:space="0" w:color="666666" w:themeColor="text1" w:themeTint="99"/>
+              <w:bottom w:val="single" w:sz="4" w:space="0" w:color="666666" w:themeColor="text1" w:themeTint="99"/>
+              <w:right w:val="single" w:sz="4" w:space="0" w:color="666666" w:themeColor="text1" w:themeTint="99"/>
+            </w:tcBorders>
+          </w:tcPr>
+          <w:p>
+            <w:pPr>
+              <w:jc w:val="both"/>
+              <w:rPr>
+                <w:sz w:val="24"/>
+                <w:szCs w:val="24"/>
+              </w:rPr>
+            </w:pPr>
+          </w:p>
+        </w:tc>
+        <w:tc>
+          <w:tcPr>
+            <w:tcW w:w="810" w:type="dxa"/>
+            <w:tcBorders>
+              <w:top w:val="single" w:sz="4" w:space="0" w:color="666666" w:themeColor="text1" w:themeTint="99"/>
+              <w:left w:val="single" w:sz="4" w:space="0" w:color="666666" w:themeColor="text1" w:themeTint="99"/>
+              <w:bottom w:val="single" w:sz="4" w:space="0" w:color="666666" w:themeColor="text1" w:themeTint="99"/>
+              <w:right w:val="single" w:sz="4" w:space="0" w:color="666666" w:themeColor="text1" w:themeTint="99"/>
+            </w:tcBorders>
+            <w:hideMark/>
+          </w:tcPr>
+          <w:p>
+            <w:pPr>
+              <w:jc w:val="both"/>
+              <w:rPr>
+                <w:sz w:val="24"/>
+                <w:szCs w:val="24"/>
+              </w:rPr>
+            </w:pPr>
+            <w:r>
+              <w:rPr>
+                <w:sz w:val="24"/>
+                <w:szCs w:val="24"/>
+              </w:rPr>
+              <w:t>1</w:t>
+            </w:r>
+          </w:p>
+        </w:tc>
+        <w:tc>
+          <w:tcPr>
+            <w:tcW w:w="1980" w:type="dxa"/>
+            <w:tcBorders>
+              <w:top w:val="single" w:sz="4" w:space="0" w:color="666666" w:themeColor="text1" w:themeTint="99"/>
+              <w:left w:val="single" w:sz="4" w:space="0" w:color="666666" w:themeColor="text1" w:themeTint="99"/>
+              <w:bottom w:val="single" w:sz="4" w:space="0" w:color="666666" w:themeColor="text1" w:themeTint="99"/>
+              <w:right w:val="single" w:sz="4" w:space="0" w:color="666666" w:themeColor="text1" w:themeTint="99"/>
+            </w:tcBorders>
+            <w:hideMark/>
+          </w:tcPr>
+          <w:p>
+            <w:pPr>
+              <w:jc w:val="both"/>
+              <w:rPr>
+                <w:sz w:val="24"/>
+                <w:szCs w:val="24"/>
+              </w:rPr>
+            </w:pPr>
+            <w:r>
+              <w:rPr>
+                <w:sz w:val="24"/>
+                <w:szCs w:val="24"/>
+              </w:rPr>
+              <w:t>Receive Email, Serve Updates, Edit Emails, Edit folders</w:t>
+            </w:r>
+          </w:p>
+        </w:tc>
+        <w:tc>
+          <w:tcPr>
+            <w:tcW w:w="1800" w:type="dxa"/>
+            <w:tcBorders>
+              <w:top w:val="single" w:sz="4" w:space="0" w:color="666666" w:themeColor="text1" w:themeTint="99"/>
+              <w:left w:val="single" w:sz="4" w:space="0" w:color="666666" w:themeColor="text1" w:themeTint="99"/>
+              <w:bottom w:val="single" w:sz="4" w:space="0" w:color="666666" w:themeColor="text1" w:themeTint="99"/>
+              <w:right w:val="single" w:sz="4" w:space="0" w:color="666666" w:themeColor="text1" w:themeTint="99"/>
+            </w:tcBorders>
+            <w:hideMark/>
+          </w:tcPr>
+          <w:p>
+            <w:pPr>
+              <w:jc w:val="both"/>
+              <w:rPr>
+                <w:sz w:val="24"/>
+                <w:szCs w:val="24"/>
+              </w:rPr>
+            </w:pPr>
+            <w:r>
+              <w:rPr>
+                <w:sz w:val="24"/>
+                <w:szCs w:val="24"/>
+              </w:rPr>
+              <w:t>Server</w:t>
+            </w:r>
+          </w:p>
+        </w:tc>
+      </w:tr>
+      <w:tr>
+        <w:tc>
+          <w:tcPr>
+            <w:tcW w:w="895" w:type="dxa"/>
+            <w:tcBorders>
+              <w:top w:val="single" w:sz="4" w:space="0" w:color="666666" w:themeColor="text1" w:themeTint="99"/>
+              <w:left w:val="single" w:sz="4" w:space="0" w:color="666666" w:themeColor="text1" w:themeTint="99"/>
+              <w:bottom w:val="single" w:sz="4" w:space="0" w:color="666666" w:themeColor="text1" w:themeTint="99"/>
+              <w:right w:val="single" w:sz="4" w:space="0" w:color="666666" w:themeColor="text1" w:themeTint="99"/>
+            </w:tcBorders>
+            <w:hideMark/>
+          </w:tcPr>
+          <w:p>
+            <w:pPr>
+              <w:jc w:val="both"/>
+              <w:rPr>
+                <w:sz w:val="24"/>
+                <w:szCs w:val="24"/>
+              </w:rPr>
+            </w:pPr>
+            <w:r>
+              <w:rPr>
+                <w:sz w:val="24"/>
+                <w:szCs w:val="24"/>
+                <w:shd w:val="clear" w:color="auto" w:fill="F2F2F2"/>
+              </w:rPr>
+              <w:t>9</w:t>
+            </w:r>
+          </w:p>
+        </w:tc>
+        <w:tc>
+          <w:tcPr>
+            <w:tcW w:w="4050" w:type="dxa"/>
+            <w:tcBorders>
+              <w:top w:val="single" w:sz="4" w:space="0" w:color="666666" w:themeColor="text1" w:themeTint="99"/>
+              <w:left w:val="single" w:sz="4" w:space="0" w:color="666666" w:themeColor="text1" w:themeTint="99"/>
+              <w:bottom w:val="single" w:sz="4" w:space="0" w:color="666666" w:themeColor="text1" w:themeTint="99"/>
+              <w:right w:val="single" w:sz="4" w:space="0" w:color="666666" w:themeColor="text1" w:themeTint="99"/>
+            </w:tcBorders>
+            <w:hideMark/>
+          </w:tcPr>
+          <w:p>
+            <w:pPr>
+              <w:jc w:val="both"/>
+              <w:rPr>
+                <w:sz w:val="24"/>
+                <w:szCs w:val="24"/>
+              </w:rPr>
+            </w:pPr>
+            <w:r>
+              <w:rPr>
+                <w:sz w:val="24"/>
+                <w:szCs w:val="24"/>
+              </w:rPr>
+              <w:t>The Adept Mail Client shall request user email data from the Adept Mail Server via a minimally compliant IMAP protocol.</w:t>
+            </w:r>
+          </w:p>
+        </w:tc>
+        <w:tc>
+          <w:tcPr>
+            <w:tcW w:w="810" w:type="dxa"/>
+            <w:tcBorders>
+              <w:top w:val="single" w:sz="4" w:space="0" w:color="666666" w:themeColor="text1" w:themeTint="99"/>
+              <w:left w:val="single" w:sz="4" w:space="0" w:color="666666" w:themeColor="text1" w:themeTint="99"/>
+              <w:bottom w:val="single" w:sz="4" w:space="0" w:color="666666" w:themeColor="text1" w:themeTint="99"/>
+              <w:right w:val="single" w:sz="4" w:space="0" w:color="666666" w:themeColor="text1" w:themeTint="99"/>
+            </w:tcBorders>
+            <w:hideMark/>
+          </w:tcPr>
+          <w:p>
+            <w:pPr>
+              <w:jc w:val="both"/>
+              <w:rPr>
+                <w:sz w:val="24"/>
+                <w:szCs w:val="24"/>
+              </w:rPr>
+            </w:pPr>
+            <w:r>
+              <w:rPr>
+                <w:sz w:val="24"/>
+                <w:szCs w:val="24"/>
+              </w:rPr>
+              <w:t>SW</w:t>
+            </w:r>
+          </w:p>
+        </w:tc>
+        <w:tc>
+          <w:tcPr>
+            <w:tcW w:w="810" w:type="dxa"/>
+            <w:tcBorders>
+              <w:top w:val="single" w:sz="4" w:space="0" w:color="666666" w:themeColor="text1" w:themeTint="99"/>
+              <w:left w:val="single" w:sz="4" w:space="0" w:color="666666" w:themeColor="text1" w:themeTint="99"/>
+              <w:bottom w:val="single" w:sz="4" w:space="0" w:color="666666" w:themeColor="text1" w:themeTint="99"/>
+              <w:right w:val="single" w:sz="4" w:space="0" w:color="666666" w:themeColor="text1" w:themeTint="99"/>
+            </w:tcBorders>
+            <w:hideMark/>
+          </w:tcPr>
+          <w:p>
+            <w:pPr>
+              <w:jc w:val="both"/>
+              <w:rPr>
+                <w:sz w:val="24"/>
+                <w:szCs w:val="24"/>
+              </w:rPr>
+            </w:pPr>
+            <w:r>
+              <w:rPr>
+                <w:sz w:val="24"/>
+                <w:szCs w:val="24"/>
+              </w:rPr>
+              <w:t>1</w:t>
+            </w:r>
+          </w:p>
+        </w:tc>
+        <w:tc>
+          <w:tcPr>
+            <w:tcW w:w="1980" w:type="dxa"/>
+            <w:tcBorders>
+              <w:top w:val="single" w:sz="4" w:space="0" w:color="666666" w:themeColor="text1" w:themeTint="99"/>
+              <w:left w:val="single" w:sz="4" w:space="0" w:color="666666" w:themeColor="text1" w:themeTint="99"/>
+              <w:bottom w:val="single" w:sz="4" w:space="0" w:color="666666" w:themeColor="text1" w:themeTint="99"/>
+              <w:right w:val="single" w:sz="4" w:space="0" w:color="666666" w:themeColor="text1" w:themeTint="99"/>
+            </w:tcBorders>
+            <w:hideMark/>
+          </w:tcPr>
+          <w:p>
+            <w:pPr>
+              <w:jc w:val="both"/>
+              <w:rPr>
+                <w:sz w:val="24"/>
+                <w:szCs w:val="24"/>
+              </w:rPr>
+            </w:pPr>
+            <w:r>
+              <w:rPr>
+                <w:sz w:val="24"/>
+                <w:szCs w:val="24"/>
+              </w:rPr>
+              <w:t>Request Update</w:t>
+            </w:r>
+          </w:p>
+        </w:tc>
+        <w:tc>
+          <w:tcPr>
+            <w:tcW w:w="1800" w:type="dxa"/>
+            <w:tcBorders>
+              <w:top w:val="single" w:sz="4" w:space="0" w:color="666666" w:themeColor="text1" w:themeTint="99"/>
+              <w:left w:val="single" w:sz="4" w:space="0" w:color="666666" w:themeColor="text1" w:themeTint="99"/>
+              <w:bottom w:val="single" w:sz="4" w:space="0" w:color="666666" w:themeColor="text1" w:themeTint="99"/>
+              <w:right w:val="single" w:sz="4" w:space="0" w:color="666666" w:themeColor="text1" w:themeTint="99"/>
+            </w:tcBorders>
+            <w:hideMark/>
+          </w:tcPr>
+          <w:p>
+            <w:pPr>
+              <w:jc w:val="both"/>
+              <w:rPr>
+                <w:sz w:val="24"/>
+                <w:szCs w:val="24"/>
+              </w:rPr>
+            </w:pPr>
+            <w:r>
+              <w:rPr>
+                <w:sz w:val="24"/>
+                <w:szCs w:val="24"/>
+              </w:rPr>
+              <w:t>Client</w:t>
+            </w:r>
+          </w:p>
+        </w:tc>
+      </w:tr>
+      <w:tr>
+        <w:tc>
+          <w:tcPr>
+            <w:tcW w:w="895" w:type="dxa"/>
+            <w:tcBorders>
+              <w:top w:val="single" w:sz="4" w:space="0" w:color="666666" w:themeColor="text1" w:themeTint="99"/>
+              <w:left w:val="single" w:sz="4" w:space="0" w:color="666666" w:themeColor="text1" w:themeTint="99"/>
+              <w:bottom w:val="single" w:sz="4" w:space="0" w:color="666666" w:themeColor="text1" w:themeTint="99"/>
+              <w:right w:val="single" w:sz="4" w:space="0" w:color="666666" w:themeColor="text1" w:themeTint="99"/>
+            </w:tcBorders>
+            <w:hideMark/>
+          </w:tcPr>
+          <w:p>
+            <w:pPr>
+              <w:jc w:val="both"/>
+              <w:rPr>
+                <w:sz w:val="24"/>
+                <w:szCs w:val="24"/>
+              </w:rPr>
+            </w:pPr>
+            <w:r>
+              <w:rPr>
+                <w:sz w:val="24"/>
+                <w:szCs w:val="24"/>
+                <w:shd w:val="clear" w:color="auto" w:fill="F2F2F2"/>
+              </w:rPr>
+              <w:lastRenderedPageBreak/>
+              <w:t>10</w:t>
+            </w:r>
+          </w:p>
+        </w:tc>
+        <w:tc>
+          <w:tcPr>
+            <w:tcW w:w="4050" w:type="dxa"/>
+            <w:tcBorders>
+              <w:top w:val="single" w:sz="4" w:space="0" w:color="666666" w:themeColor="text1" w:themeTint="99"/>
+              <w:left w:val="single" w:sz="4" w:space="0" w:color="666666" w:themeColor="text1" w:themeTint="99"/>
+              <w:bottom w:val="single" w:sz="4" w:space="0" w:color="666666" w:themeColor="text1" w:themeTint="99"/>
+              <w:right w:val="single" w:sz="4" w:space="0" w:color="666666" w:themeColor="text1" w:themeTint="99"/>
+            </w:tcBorders>
+            <w:hideMark/>
+          </w:tcPr>
+          <w:p>
+            <w:pPr>
+              <w:jc w:val="both"/>
+              <w:rPr>
+                <w:sz w:val="24"/>
+                <w:szCs w:val="24"/>
+              </w:rPr>
+            </w:pPr>
+            <w:r>
+              <w:rPr>
+                <w:sz w:val="24"/>
+                <w:szCs w:val="24"/>
+              </w:rPr>
+              <w:t>The Adept Mail Client shall store user email data locally in a local database.</w:t>
+            </w:r>
+          </w:p>
+        </w:tc>
+        <w:tc>
+          <w:tcPr>
+            <w:tcW w:w="810" w:type="dxa"/>
+            <w:tcBorders>
+              <w:top w:val="single" w:sz="4" w:space="0" w:color="666666" w:themeColor="text1" w:themeTint="99"/>
+              <w:left w:val="single" w:sz="4" w:space="0" w:color="666666" w:themeColor="text1" w:themeTint="99"/>
+              <w:bottom w:val="single" w:sz="4" w:space="0" w:color="666666" w:themeColor="text1" w:themeTint="99"/>
+              <w:right w:val="single" w:sz="4" w:space="0" w:color="666666" w:themeColor="text1" w:themeTint="99"/>
+            </w:tcBorders>
+            <w:hideMark/>
+          </w:tcPr>
+          <w:p>
+            <w:pPr>
+              <w:jc w:val="both"/>
+              <w:rPr>
+                <w:sz w:val="24"/>
+                <w:szCs w:val="24"/>
+              </w:rPr>
+            </w:pPr>
+            <w:r>
+              <w:rPr>
+                <w:sz w:val="24"/>
+                <w:szCs w:val="24"/>
+              </w:rPr>
+              <w:t>SW</w:t>
+            </w:r>
+          </w:p>
+        </w:tc>
+        <w:tc>
+          <w:tcPr>
+            <w:tcW w:w="810" w:type="dxa"/>
+            <w:tcBorders>
+              <w:top w:val="single" w:sz="4" w:space="0" w:color="666666" w:themeColor="text1" w:themeTint="99"/>
+              <w:left w:val="single" w:sz="4" w:space="0" w:color="666666" w:themeColor="text1" w:themeTint="99"/>
+              <w:bottom w:val="single" w:sz="4" w:space="0" w:color="666666" w:themeColor="text1" w:themeTint="99"/>
+              <w:right w:val="single" w:sz="4" w:space="0" w:color="666666" w:themeColor="text1" w:themeTint="99"/>
+            </w:tcBorders>
+            <w:hideMark/>
+          </w:tcPr>
+          <w:p>
+            <w:pPr>
+              <w:jc w:val="both"/>
+              <w:rPr>
+                <w:sz w:val="24"/>
+                <w:szCs w:val="24"/>
+              </w:rPr>
+            </w:pPr>
+            <w:r>
+              <w:rPr>
+                <w:sz w:val="24"/>
+                <w:szCs w:val="24"/>
+              </w:rPr>
+              <w:t>1</w:t>
+            </w:r>
+          </w:p>
+        </w:tc>
+        <w:tc>
+          <w:tcPr>
+            <w:tcW w:w="1980" w:type="dxa"/>
+            <w:tcBorders>
+              <w:top w:val="single" w:sz="4" w:space="0" w:color="666666" w:themeColor="text1" w:themeTint="99"/>
+              <w:left w:val="single" w:sz="4" w:space="0" w:color="666666" w:themeColor="text1" w:themeTint="99"/>
+              <w:bottom w:val="single" w:sz="4" w:space="0" w:color="666666" w:themeColor="text1" w:themeTint="99"/>
+              <w:right w:val="single" w:sz="4" w:space="0" w:color="666666" w:themeColor="text1" w:themeTint="99"/>
+            </w:tcBorders>
+            <w:hideMark/>
+          </w:tcPr>
+          <w:p>
+            <w:pPr>
+              <w:jc w:val="both"/>
+              <w:rPr>
+                <w:sz w:val="24"/>
+                <w:szCs w:val="24"/>
+              </w:rPr>
+            </w:pPr>
+            <w:r>
+              <w:rPr>
+                <w:sz w:val="24"/>
+                <w:szCs w:val="24"/>
+              </w:rPr>
+              <w:t>Request Update</w:t>
+            </w:r>
+          </w:p>
+        </w:tc>
+        <w:tc>
+          <w:tcPr>
+            <w:tcW w:w="1800" w:type="dxa"/>
+            <w:tcBorders>
+              <w:top w:val="single" w:sz="4" w:space="0" w:color="666666" w:themeColor="text1" w:themeTint="99"/>
+              <w:left w:val="single" w:sz="4" w:space="0" w:color="666666" w:themeColor="text1" w:themeTint="99"/>
+              <w:bottom w:val="single" w:sz="4" w:space="0" w:color="666666" w:themeColor="text1" w:themeTint="99"/>
+              <w:right w:val="single" w:sz="4" w:space="0" w:color="666666" w:themeColor="text1" w:themeTint="99"/>
+            </w:tcBorders>
+            <w:hideMark/>
+          </w:tcPr>
+          <w:p>
+            <w:pPr>
+              <w:jc w:val="both"/>
+              <w:rPr>
+                <w:sz w:val="24"/>
+                <w:szCs w:val="24"/>
+              </w:rPr>
+            </w:pPr>
+            <w:r>
+              <w:rPr>
+                <w:sz w:val="24"/>
+                <w:szCs w:val="24"/>
+              </w:rPr>
+              <w:t>Client</w:t>
+            </w:r>
+          </w:p>
+        </w:tc>
+      </w:tr>
+      <w:tr>
+        <w:tc>
+          <w:tcPr>
+            <w:tcW w:w="895" w:type="dxa"/>
+            <w:tcBorders>
+              <w:top w:val="single" w:sz="4" w:space="0" w:color="666666" w:themeColor="text1" w:themeTint="99"/>
+              <w:left w:val="single" w:sz="4" w:space="0" w:color="666666" w:themeColor="text1" w:themeTint="99"/>
+              <w:bottom w:val="single" w:sz="4" w:space="0" w:color="666666" w:themeColor="text1" w:themeTint="99"/>
+              <w:right w:val="single" w:sz="4" w:space="0" w:color="666666" w:themeColor="text1" w:themeTint="99"/>
+            </w:tcBorders>
+            <w:hideMark/>
+          </w:tcPr>
+          <w:p>
+            <w:pPr>
+              <w:jc w:val="both"/>
+              <w:rPr>
+                <w:sz w:val="24"/>
+                <w:szCs w:val="24"/>
+              </w:rPr>
+            </w:pPr>
+            <w:r>
+              <w:rPr>
+                <w:sz w:val="24"/>
+                <w:szCs w:val="24"/>
+                <w:shd w:val="clear" w:color="auto" w:fill="F2F2F2"/>
+              </w:rPr>
+              <w:t>11</w:t>
+            </w:r>
+          </w:p>
+        </w:tc>
+        <w:tc>
+          <w:tcPr>
+            <w:tcW w:w="4050" w:type="dxa"/>
+            <w:tcBorders>
+              <w:top w:val="single" w:sz="4" w:space="0" w:color="666666" w:themeColor="text1" w:themeTint="99"/>
+              <w:left w:val="single" w:sz="4" w:space="0" w:color="666666" w:themeColor="text1" w:themeTint="99"/>
+              <w:bottom w:val="single" w:sz="4" w:space="0" w:color="666666" w:themeColor="text1" w:themeTint="99"/>
+              <w:right w:val="single" w:sz="4" w:space="0" w:color="666666" w:themeColor="text1" w:themeTint="99"/>
+            </w:tcBorders>
+            <w:hideMark/>
+          </w:tcPr>
+          <w:p>
+            <w:pPr>
+              <w:jc w:val="both"/>
+              <w:rPr>
+                <w:sz w:val="24"/>
+                <w:szCs w:val="24"/>
+              </w:rPr>
+            </w:pPr>
+            <w:r>
+              <w:rPr>
+                <w:sz w:val="24"/>
+                <w:szCs w:val="24"/>
+              </w:rPr>
+              <w:t>The Adept Mail Client shall send user emails to the Adept Mail Server via a minimally compliant SMTP protocol.</w:t>
+            </w:r>
+          </w:p>
+        </w:tc>
+        <w:tc>
+          <w:tcPr>
+            <w:tcW w:w="810" w:type="dxa"/>
+            <w:tcBorders>
+              <w:top w:val="single" w:sz="4" w:space="0" w:color="666666" w:themeColor="text1" w:themeTint="99"/>
+              <w:left w:val="single" w:sz="4" w:space="0" w:color="666666" w:themeColor="text1" w:themeTint="99"/>
+              <w:bottom w:val="single" w:sz="4" w:space="0" w:color="666666" w:themeColor="text1" w:themeTint="99"/>
+              <w:right w:val="single" w:sz="4" w:space="0" w:color="666666" w:themeColor="text1" w:themeTint="99"/>
+            </w:tcBorders>
+            <w:hideMark/>
+          </w:tcPr>
+          <w:p>
+            <w:pPr>
+              <w:jc w:val="both"/>
+              <w:rPr>
+                <w:sz w:val="24"/>
+                <w:szCs w:val="24"/>
+              </w:rPr>
+            </w:pPr>
+            <w:r>
+              <w:rPr>
+                <w:sz w:val="24"/>
+                <w:szCs w:val="24"/>
+              </w:rPr>
+              <w:t>SW</w:t>
+            </w:r>
+          </w:p>
+        </w:tc>
+        <w:tc>
+          <w:tcPr>
+            <w:tcW w:w="810" w:type="dxa"/>
+            <w:tcBorders>
+              <w:top w:val="single" w:sz="4" w:space="0" w:color="666666" w:themeColor="text1" w:themeTint="99"/>
+              <w:left w:val="single" w:sz="4" w:space="0" w:color="666666" w:themeColor="text1" w:themeTint="99"/>
+              <w:bottom w:val="single" w:sz="4" w:space="0" w:color="666666" w:themeColor="text1" w:themeTint="99"/>
+              <w:right w:val="single" w:sz="4" w:space="0" w:color="666666" w:themeColor="text1" w:themeTint="99"/>
+            </w:tcBorders>
+            <w:hideMark/>
+          </w:tcPr>
+          <w:p>
+            <w:pPr>
+              <w:jc w:val="both"/>
+              <w:rPr>
+                <w:sz w:val="24"/>
+                <w:szCs w:val="24"/>
+              </w:rPr>
+            </w:pPr>
+            <w:r>
+              <w:rPr>
+                <w:sz w:val="24"/>
+                <w:szCs w:val="24"/>
+              </w:rPr>
+              <w:t>1</w:t>
+            </w:r>
+          </w:p>
+        </w:tc>
+        <w:tc>
+          <w:tcPr>
+            <w:tcW w:w="1980" w:type="dxa"/>
+            <w:tcBorders>
+              <w:top w:val="single" w:sz="4" w:space="0" w:color="666666" w:themeColor="text1" w:themeTint="99"/>
+              <w:left w:val="single" w:sz="4" w:space="0" w:color="666666" w:themeColor="text1" w:themeTint="99"/>
+              <w:bottom w:val="single" w:sz="4" w:space="0" w:color="666666" w:themeColor="text1" w:themeTint="99"/>
+              <w:right w:val="single" w:sz="4" w:space="0" w:color="666666" w:themeColor="text1" w:themeTint="99"/>
+            </w:tcBorders>
+            <w:hideMark/>
+          </w:tcPr>
+          <w:p>
+            <w:pPr>
+              <w:jc w:val="both"/>
+              <w:rPr>
+                <w:sz w:val="24"/>
+                <w:szCs w:val="24"/>
+              </w:rPr>
+            </w:pPr>
+            <w:r>
+              <w:rPr>
+                <w:sz w:val="24"/>
+                <w:szCs w:val="24"/>
+              </w:rPr>
+              <w:t>Send Email</w:t>
+            </w:r>
+          </w:p>
+        </w:tc>
+        <w:tc>
+          <w:tcPr>
+            <w:tcW w:w="1800" w:type="dxa"/>
+            <w:tcBorders>
+              <w:top w:val="single" w:sz="4" w:space="0" w:color="666666" w:themeColor="text1" w:themeTint="99"/>
+              <w:left w:val="single" w:sz="4" w:space="0" w:color="666666" w:themeColor="text1" w:themeTint="99"/>
+              <w:bottom w:val="single" w:sz="4" w:space="0" w:color="666666" w:themeColor="text1" w:themeTint="99"/>
+              <w:right w:val="single" w:sz="4" w:space="0" w:color="666666" w:themeColor="text1" w:themeTint="99"/>
+            </w:tcBorders>
+            <w:hideMark/>
+          </w:tcPr>
+          <w:p>
+            <w:pPr>
+              <w:jc w:val="both"/>
+              <w:rPr>
+                <w:sz w:val="24"/>
+                <w:szCs w:val="24"/>
+              </w:rPr>
+            </w:pPr>
+            <w:r>
+              <w:rPr>
+                <w:sz w:val="24"/>
+                <w:szCs w:val="24"/>
+              </w:rPr>
+              <w:t>Client</w:t>
+            </w:r>
+          </w:p>
+        </w:tc>
+      </w:tr>
+      <w:tr>
+        <w:tc>
+          <w:tcPr>
+            <w:tcW w:w="895" w:type="dxa"/>
+            <w:tcBorders>
+              <w:top w:val="single" w:sz="4" w:space="0" w:color="666666" w:themeColor="text1" w:themeTint="99"/>
+              <w:left w:val="single" w:sz="4" w:space="0" w:color="666666" w:themeColor="text1" w:themeTint="99"/>
+              <w:bottom w:val="single" w:sz="4" w:space="0" w:color="666666" w:themeColor="text1" w:themeTint="99"/>
+              <w:right w:val="single" w:sz="4" w:space="0" w:color="666666" w:themeColor="text1" w:themeTint="99"/>
+            </w:tcBorders>
+            <w:hideMark/>
+          </w:tcPr>
+          <w:p>
+            <w:pPr>
+              <w:jc w:val="both"/>
+              <w:rPr>
+                <w:sz w:val="24"/>
+                <w:szCs w:val="24"/>
+              </w:rPr>
+            </w:pPr>
+            <w:r>
+              <w:rPr>
+                <w:sz w:val="24"/>
+                <w:szCs w:val="24"/>
+                <w:shd w:val="clear" w:color="auto" w:fill="F2F2F2"/>
+              </w:rPr>
+              <w:t>12</w:t>
+            </w:r>
+          </w:p>
+        </w:tc>
+        <w:tc>
+          <w:tcPr>
+            <w:tcW w:w="4050" w:type="dxa"/>
+            <w:tcBorders>
+              <w:top w:val="single" w:sz="4" w:space="0" w:color="666666" w:themeColor="text1" w:themeTint="99"/>
+              <w:left w:val="single" w:sz="4" w:space="0" w:color="666666" w:themeColor="text1" w:themeTint="99"/>
+              <w:bottom w:val="single" w:sz="4" w:space="0" w:color="666666" w:themeColor="text1" w:themeTint="99"/>
+              <w:right w:val="single" w:sz="4" w:space="0" w:color="666666" w:themeColor="text1" w:themeTint="99"/>
+            </w:tcBorders>
+            <w:hideMark/>
+          </w:tcPr>
+          <w:p>
+            <w:pPr>
+              <w:jc w:val="both"/>
+              <w:rPr>
+                <w:sz w:val="24"/>
+                <w:szCs w:val="24"/>
+              </w:rPr>
+            </w:pPr>
+            <w:r>
+              <w:rPr>
+                <w:sz w:val="24"/>
+                <w:szCs w:val="24"/>
+              </w:rPr>
+              <w:t>The Adept Mail Client shall provide a graphical user interface to allow users to generate requests and view their emails.</w:t>
+            </w:r>
+          </w:p>
+        </w:tc>
+        <w:tc>
+          <w:tcPr>
+            <w:tcW w:w="810" w:type="dxa"/>
+            <w:tcBorders>
+              <w:top w:val="single" w:sz="4" w:space="0" w:color="666666" w:themeColor="text1" w:themeTint="99"/>
+              <w:left w:val="single" w:sz="4" w:space="0" w:color="666666" w:themeColor="text1" w:themeTint="99"/>
+              <w:bottom w:val="single" w:sz="4" w:space="0" w:color="666666" w:themeColor="text1" w:themeTint="99"/>
+              <w:right w:val="single" w:sz="4" w:space="0" w:color="666666" w:themeColor="text1" w:themeTint="99"/>
+            </w:tcBorders>
+            <w:hideMark/>
+          </w:tcPr>
+          <w:p>
+            <w:pPr>
+              <w:jc w:val="both"/>
+              <w:rPr>
+                <w:sz w:val="24"/>
+                <w:szCs w:val="24"/>
+              </w:rPr>
+            </w:pPr>
+            <w:r>
+              <w:rPr>
+                <w:sz w:val="24"/>
+                <w:szCs w:val="24"/>
+              </w:rPr>
+              <w:t>SW</w:t>
+            </w:r>
+          </w:p>
+        </w:tc>
+        <w:tc>
+          <w:tcPr>
+            <w:tcW w:w="810" w:type="dxa"/>
+            <w:tcBorders>
+              <w:top w:val="single" w:sz="4" w:space="0" w:color="666666" w:themeColor="text1" w:themeTint="99"/>
+              <w:left w:val="single" w:sz="4" w:space="0" w:color="666666" w:themeColor="text1" w:themeTint="99"/>
+              <w:bottom w:val="single" w:sz="4" w:space="0" w:color="666666" w:themeColor="text1" w:themeTint="99"/>
+              <w:right w:val="single" w:sz="4" w:space="0" w:color="666666" w:themeColor="text1" w:themeTint="99"/>
+            </w:tcBorders>
+            <w:hideMark/>
+          </w:tcPr>
+          <w:p>
+            <w:pPr>
+              <w:jc w:val="both"/>
+              <w:rPr>
+                <w:sz w:val="24"/>
+                <w:szCs w:val="24"/>
+              </w:rPr>
+            </w:pPr>
+            <w:r>
+              <w:rPr>
+                <w:sz w:val="24"/>
+                <w:szCs w:val="24"/>
+              </w:rPr>
+              <w:t>2</w:t>
+            </w:r>
+          </w:p>
+        </w:tc>
+        <w:tc>
+          <w:tcPr>
+            <w:tcW w:w="1980" w:type="dxa"/>
+            <w:tcBorders>
+              <w:top w:val="single" w:sz="4" w:space="0" w:color="666666" w:themeColor="text1" w:themeTint="99"/>
+              <w:left w:val="single" w:sz="4" w:space="0" w:color="666666" w:themeColor="text1" w:themeTint="99"/>
+              <w:bottom w:val="single" w:sz="4" w:space="0" w:color="666666" w:themeColor="text1" w:themeTint="99"/>
+              <w:right w:val="single" w:sz="4" w:space="0" w:color="666666" w:themeColor="text1" w:themeTint="99"/>
+            </w:tcBorders>
+            <w:hideMark/>
+          </w:tcPr>
+          <w:p>
+            <w:pPr>
+              <w:jc w:val="both"/>
+              <w:rPr>
+                <w:sz w:val="24"/>
+                <w:szCs w:val="24"/>
+              </w:rPr>
+            </w:pPr>
+            <w:r>
+              <w:rPr>
+                <w:sz w:val="24"/>
+                <w:szCs w:val="24"/>
+              </w:rPr>
+              <w:t>Authenticate, view Email, Manage Emails, Manage Folders</w:t>
+            </w:r>
+          </w:p>
+        </w:tc>
+        <w:tc>
+          <w:tcPr>
+            <w:tcW w:w="1800" w:type="dxa"/>
+            <w:tcBorders>
+              <w:top w:val="single" w:sz="4" w:space="0" w:color="666666" w:themeColor="text1" w:themeTint="99"/>
+              <w:left w:val="single" w:sz="4" w:space="0" w:color="666666" w:themeColor="text1" w:themeTint="99"/>
+              <w:bottom w:val="single" w:sz="4" w:space="0" w:color="666666" w:themeColor="text1" w:themeTint="99"/>
+              <w:right w:val="single" w:sz="4" w:space="0" w:color="666666" w:themeColor="text1" w:themeTint="99"/>
+            </w:tcBorders>
+            <w:hideMark/>
+          </w:tcPr>
+          <w:p>
+            <w:pPr>
+              <w:jc w:val="both"/>
+              <w:rPr>
+                <w:sz w:val="24"/>
+                <w:szCs w:val="24"/>
+              </w:rPr>
+            </w:pPr>
+            <w:r>
+              <w:rPr>
+                <w:sz w:val="24"/>
+                <w:szCs w:val="24"/>
+              </w:rPr>
+              <w:t>Client</w:t>
+            </w:r>
+          </w:p>
+        </w:tc>
+      </w:tr>
+      <w:tr>
+        <w:tc>
+          <w:tcPr>
+            <w:tcW w:w="895" w:type="dxa"/>
+            <w:tcBorders>
+              <w:top w:val="single" w:sz="4" w:space="0" w:color="666666" w:themeColor="text1" w:themeTint="99"/>
+              <w:left w:val="single" w:sz="4" w:space="0" w:color="666666" w:themeColor="text1" w:themeTint="99"/>
+              <w:bottom w:val="single" w:sz="4" w:space="0" w:color="666666" w:themeColor="text1" w:themeTint="99"/>
+              <w:right w:val="single" w:sz="4" w:space="0" w:color="666666" w:themeColor="text1" w:themeTint="99"/>
+            </w:tcBorders>
+            <w:hideMark/>
+          </w:tcPr>
+          <w:p>
+            <w:pPr>
+              <w:jc w:val="both"/>
+              <w:rPr>
+                <w:sz w:val="24"/>
+                <w:szCs w:val="24"/>
+              </w:rPr>
+            </w:pPr>
+            <w:r>
+              <w:rPr>
+                <w:sz w:val="24"/>
+                <w:szCs w:val="24"/>
+                <w:shd w:val="clear" w:color="auto" w:fill="F2F2F2"/>
+              </w:rPr>
+              <w:t>13</w:t>
+            </w:r>
+          </w:p>
+        </w:tc>
+        <w:tc>
+          <w:tcPr>
+            <w:tcW w:w="4050" w:type="dxa"/>
+            <w:tcBorders>
+              <w:top w:val="single" w:sz="4" w:space="0" w:color="666666" w:themeColor="text1" w:themeTint="99"/>
+              <w:left w:val="single" w:sz="4" w:space="0" w:color="666666" w:themeColor="text1" w:themeTint="99"/>
+              <w:bottom w:val="single" w:sz="4" w:space="0" w:color="666666" w:themeColor="text1" w:themeTint="99"/>
+              <w:right w:val="single" w:sz="4" w:space="0" w:color="666666" w:themeColor="text1" w:themeTint="99"/>
+            </w:tcBorders>
+            <w:hideMark/>
+          </w:tcPr>
+          <w:p>
+            <w:pPr>
+              <w:jc w:val="both"/>
+              <w:rPr>
+                <w:sz w:val="24"/>
+                <w:szCs w:val="24"/>
+              </w:rPr>
+            </w:pPr>
+            <w:r>
+              <w:rPr>
+                <w:sz w:val="24"/>
+                <w:szCs w:val="24"/>
+              </w:rPr>
+              <w:t>The Adept Mail Client shall require local authentication from any user before executing local requests.</w:t>
+            </w:r>
+          </w:p>
+        </w:tc>
+        <w:tc>
+          <w:tcPr>
+            <w:tcW w:w="810" w:type="dxa"/>
+            <w:tcBorders>
+              <w:top w:val="single" w:sz="4" w:space="0" w:color="666666" w:themeColor="text1" w:themeTint="99"/>
+              <w:left w:val="single" w:sz="4" w:space="0" w:color="666666" w:themeColor="text1" w:themeTint="99"/>
+              <w:bottom w:val="single" w:sz="4" w:space="0" w:color="666666" w:themeColor="text1" w:themeTint="99"/>
+              <w:right w:val="single" w:sz="4" w:space="0" w:color="666666" w:themeColor="text1" w:themeTint="99"/>
+            </w:tcBorders>
+            <w:hideMark/>
+          </w:tcPr>
+          <w:p>
+            <w:pPr>
+              <w:jc w:val="both"/>
+              <w:rPr>
+                <w:sz w:val="24"/>
+                <w:szCs w:val="24"/>
+              </w:rPr>
+            </w:pPr>
+            <w:r>
+              <w:rPr>
+                <w:sz w:val="24"/>
+                <w:szCs w:val="24"/>
+              </w:rPr>
+              <w:t>SW</w:t>
+            </w:r>
+          </w:p>
+        </w:tc>
+        <w:tc>
+          <w:tcPr>
+            <w:tcW w:w="810" w:type="dxa"/>
+            <w:tcBorders>
+              <w:top w:val="single" w:sz="4" w:space="0" w:color="666666" w:themeColor="text1" w:themeTint="99"/>
+              <w:left w:val="single" w:sz="4" w:space="0" w:color="666666" w:themeColor="text1" w:themeTint="99"/>
+              <w:bottom w:val="single" w:sz="4" w:space="0" w:color="666666" w:themeColor="text1" w:themeTint="99"/>
+              <w:right w:val="single" w:sz="4" w:space="0" w:color="666666" w:themeColor="text1" w:themeTint="99"/>
+            </w:tcBorders>
+            <w:hideMark/>
+          </w:tcPr>
+          <w:p>
+            <w:pPr>
+              <w:jc w:val="both"/>
+              <w:rPr>
+                <w:sz w:val="24"/>
+                <w:szCs w:val="24"/>
+              </w:rPr>
+            </w:pPr>
+            <w:r>
+              <w:rPr>
+                <w:sz w:val="24"/>
+                <w:szCs w:val="24"/>
+              </w:rPr>
+              <w:t>1</w:t>
+            </w:r>
+          </w:p>
+        </w:tc>
+        <w:tc>
+          <w:tcPr>
+            <w:tcW w:w="1980" w:type="dxa"/>
+            <w:tcBorders>
+              <w:top w:val="single" w:sz="4" w:space="0" w:color="666666" w:themeColor="text1" w:themeTint="99"/>
+              <w:left w:val="single" w:sz="4" w:space="0" w:color="666666" w:themeColor="text1" w:themeTint="99"/>
+              <w:bottom w:val="single" w:sz="4" w:space="0" w:color="666666" w:themeColor="text1" w:themeTint="99"/>
+              <w:right w:val="single" w:sz="4" w:space="0" w:color="666666" w:themeColor="text1" w:themeTint="99"/>
+            </w:tcBorders>
+            <w:hideMark/>
+          </w:tcPr>
+          <w:p>
+            <w:pPr>
+              <w:jc w:val="both"/>
+              <w:rPr>
+                <w:sz w:val="24"/>
+                <w:szCs w:val="24"/>
+              </w:rPr>
+            </w:pPr>
+            <w:r>
+              <w:rPr>
+                <w:sz w:val="24"/>
+                <w:szCs w:val="24"/>
+              </w:rPr>
+              <w:t>Authenticate</w:t>
+            </w:r>
+          </w:p>
+        </w:tc>
+        <w:tc>
+          <w:tcPr>
+            <w:tcW w:w="1800" w:type="dxa"/>
+            <w:tcBorders>
+              <w:top w:val="single" w:sz="4" w:space="0" w:color="666666" w:themeColor="text1" w:themeTint="99"/>
+              <w:left w:val="single" w:sz="4" w:space="0" w:color="666666" w:themeColor="text1" w:themeTint="99"/>
+              <w:bottom w:val="single" w:sz="4" w:space="0" w:color="666666" w:themeColor="text1" w:themeTint="99"/>
+              <w:right w:val="single" w:sz="4" w:space="0" w:color="666666" w:themeColor="text1" w:themeTint="99"/>
+            </w:tcBorders>
+            <w:hideMark/>
+          </w:tcPr>
+          <w:p>
+            <w:pPr>
+              <w:jc w:val="both"/>
+              <w:rPr>
+                <w:sz w:val="24"/>
+                <w:szCs w:val="24"/>
+              </w:rPr>
+            </w:pPr>
+            <w:r>
+              <w:rPr>
+                <w:sz w:val="24"/>
+                <w:szCs w:val="24"/>
+              </w:rPr>
+              <w:t>Client</w:t>
+            </w:r>
+          </w:p>
+        </w:tc>
+      </w:tr>
+      <w:tr>
+        <w:tc>
+          <w:tcPr>
+            <w:tcW w:w="895" w:type="dxa"/>
+            <w:tcBorders>
+              <w:top w:val="single" w:sz="4" w:space="0" w:color="666666" w:themeColor="text1" w:themeTint="99"/>
+              <w:left w:val="single" w:sz="4" w:space="0" w:color="666666" w:themeColor="text1" w:themeTint="99"/>
+              <w:bottom w:val="single" w:sz="4" w:space="0" w:color="666666" w:themeColor="text1" w:themeTint="99"/>
+              <w:right w:val="single" w:sz="4" w:space="0" w:color="666666" w:themeColor="text1" w:themeTint="99"/>
+            </w:tcBorders>
+            <w:hideMark/>
+          </w:tcPr>
+          <w:p>
+            <w:pPr>
+              <w:jc w:val="both"/>
+              <w:rPr>
+                <w:sz w:val="24"/>
+                <w:szCs w:val="24"/>
+              </w:rPr>
+            </w:pPr>
+            <w:r>
+              <w:rPr>
+                <w:sz w:val="24"/>
+                <w:szCs w:val="24"/>
+                <w:shd w:val="clear" w:color="auto" w:fill="F2F2F2"/>
+              </w:rPr>
+              <w:t>14</w:t>
+            </w:r>
+          </w:p>
+        </w:tc>
+        <w:tc>
+          <w:tcPr>
+            <w:tcW w:w="4050" w:type="dxa"/>
+            <w:tcBorders>
+              <w:top w:val="single" w:sz="4" w:space="0" w:color="666666" w:themeColor="text1" w:themeTint="99"/>
+              <w:left w:val="single" w:sz="4" w:space="0" w:color="666666" w:themeColor="text1" w:themeTint="99"/>
+              <w:bottom w:val="single" w:sz="4" w:space="0" w:color="666666" w:themeColor="text1" w:themeTint="99"/>
+              <w:right w:val="single" w:sz="4" w:space="0" w:color="666666" w:themeColor="text1" w:themeTint="99"/>
+            </w:tcBorders>
+            <w:hideMark/>
+          </w:tcPr>
+          <w:p>
+            <w:pPr>
+              <w:jc w:val="both"/>
+              <w:rPr>
+                <w:sz w:val="24"/>
+                <w:szCs w:val="24"/>
+              </w:rPr>
+            </w:pPr>
+            <w:r>
+              <w:rPr>
+                <w:sz w:val="24"/>
+                <w:szCs w:val="24"/>
+              </w:rPr>
+              <w:t>The Adept Mail Client shall provide remote authentication to the Adept Mail Server prior to executing any requests.</w:t>
+            </w:r>
+          </w:p>
+        </w:tc>
+        <w:tc>
+          <w:tcPr>
+            <w:tcW w:w="810" w:type="dxa"/>
+            <w:tcBorders>
+              <w:top w:val="single" w:sz="4" w:space="0" w:color="666666" w:themeColor="text1" w:themeTint="99"/>
+              <w:left w:val="single" w:sz="4" w:space="0" w:color="666666" w:themeColor="text1" w:themeTint="99"/>
+              <w:bottom w:val="single" w:sz="4" w:space="0" w:color="666666" w:themeColor="text1" w:themeTint="99"/>
+              <w:right w:val="single" w:sz="4" w:space="0" w:color="666666" w:themeColor="text1" w:themeTint="99"/>
+            </w:tcBorders>
+            <w:hideMark/>
+          </w:tcPr>
+          <w:p>
+            <w:pPr>
+              <w:jc w:val="both"/>
+              <w:rPr>
+                <w:sz w:val="24"/>
+                <w:szCs w:val="24"/>
+              </w:rPr>
+            </w:pPr>
+            <w:r>
+              <w:rPr>
+                <w:sz w:val="24"/>
+                <w:szCs w:val="24"/>
+              </w:rPr>
+              <w:t>SW</w:t>
+            </w:r>
+          </w:p>
+        </w:tc>
+        <w:tc>
+          <w:tcPr>
+            <w:tcW w:w="810" w:type="dxa"/>
+            <w:tcBorders>
+              <w:top w:val="single" w:sz="4" w:space="0" w:color="666666" w:themeColor="text1" w:themeTint="99"/>
+              <w:left w:val="single" w:sz="4" w:space="0" w:color="666666" w:themeColor="text1" w:themeTint="99"/>
+              <w:bottom w:val="single" w:sz="4" w:space="0" w:color="666666" w:themeColor="text1" w:themeTint="99"/>
+              <w:right w:val="single" w:sz="4" w:space="0" w:color="666666" w:themeColor="text1" w:themeTint="99"/>
+            </w:tcBorders>
+            <w:hideMark/>
+          </w:tcPr>
+          <w:p>
+            <w:pPr>
+              <w:jc w:val="both"/>
+              <w:rPr>
+                <w:sz w:val="24"/>
+                <w:szCs w:val="24"/>
+              </w:rPr>
+            </w:pPr>
+            <w:r>
+              <w:rPr>
+                <w:sz w:val="24"/>
+                <w:szCs w:val="24"/>
+              </w:rPr>
+              <w:t>1</w:t>
+            </w:r>
+          </w:p>
+        </w:tc>
+        <w:tc>
+          <w:tcPr>
+            <w:tcW w:w="1980" w:type="dxa"/>
+            <w:tcBorders>
+              <w:top w:val="single" w:sz="4" w:space="0" w:color="666666" w:themeColor="text1" w:themeTint="99"/>
+              <w:left w:val="single" w:sz="4" w:space="0" w:color="666666" w:themeColor="text1" w:themeTint="99"/>
+              <w:bottom w:val="single" w:sz="4" w:space="0" w:color="666666" w:themeColor="text1" w:themeTint="99"/>
+              <w:right w:val="single" w:sz="4" w:space="0" w:color="666666" w:themeColor="text1" w:themeTint="99"/>
+            </w:tcBorders>
+            <w:hideMark/>
+          </w:tcPr>
+          <w:p>
+            <w:pPr>
+              <w:jc w:val="both"/>
+              <w:rPr>
+                <w:sz w:val="24"/>
+                <w:szCs w:val="24"/>
+              </w:rPr>
+            </w:pPr>
+            <w:r>
+              <w:rPr>
+                <w:sz w:val="24"/>
+                <w:szCs w:val="24"/>
+              </w:rPr>
+              <w:t>Manage Emails, Manage Folders</w:t>
+            </w:r>
+          </w:p>
+        </w:tc>
+        <w:tc>
+          <w:tcPr>
+            <w:tcW w:w="1800" w:type="dxa"/>
+            <w:tcBorders>
+              <w:top w:val="single" w:sz="4" w:space="0" w:color="666666" w:themeColor="text1" w:themeTint="99"/>
+              <w:left w:val="single" w:sz="4" w:space="0" w:color="666666" w:themeColor="text1" w:themeTint="99"/>
+              <w:bottom w:val="single" w:sz="4" w:space="0" w:color="666666" w:themeColor="text1" w:themeTint="99"/>
+              <w:right w:val="single" w:sz="4" w:space="0" w:color="666666" w:themeColor="text1" w:themeTint="99"/>
+            </w:tcBorders>
+            <w:hideMark/>
+          </w:tcPr>
+          <w:p>
+            <w:pPr>
+              <w:jc w:val="both"/>
+              <w:rPr>
+                <w:sz w:val="24"/>
+                <w:szCs w:val="24"/>
+              </w:rPr>
+            </w:pPr>
+            <w:r>
+              <w:rPr>
+                <w:sz w:val="24"/>
+                <w:szCs w:val="24"/>
+              </w:rPr>
+              <w:t>Client</w:t>
+            </w:r>
+          </w:p>
+        </w:tc>
+      </w:tr>
+      <w:tr>
+        <w:tc>
+          <w:tcPr>
+            <w:tcW w:w="895" w:type="dxa"/>
+            <w:tcBorders>
+              <w:top w:val="single" w:sz="4" w:space="0" w:color="666666" w:themeColor="text1" w:themeTint="99"/>
+              <w:left w:val="single" w:sz="4" w:space="0" w:color="666666" w:themeColor="text1" w:themeTint="99"/>
+              <w:bottom w:val="single" w:sz="4" w:space="0" w:color="666666" w:themeColor="text1" w:themeTint="99"/>
+              <w:right w:val="single" w:sz="4" w:space="0" w:color="666666" w:themeColor="text1" w:themeTint="99"/>
+            </w:tcBorders>
+            <w:hideMark/>
+          </w:tcPr>
+          <w:p>
+            <w:pPr>
+              <w:jc w:val="both"/>
+              <w:rPr>
+                <w:sz w:val="24"/>
+                <w:szCs w:val="24"/>
+              </w:rPr>
+            </w:pPr>
+            <w:r>
+              <w:rPr>
+                <w:sz w:val="24"/>
+                <w:szCs w:val="24"/>
+                <w:shd w:val="clear" w:color="auto" w:fill="F2F2F2"/>
+              </w:rPr>
+              <w:t>15</w:t>
+            </w:r>
+          </w:p>
+        </w:tc>
+        <w:tc>
+          <w:tcPr>
+            <w:tcW w:w="4050" w:type="dxa"/>
+            <w:tcBorders>
+              <w:top w:val="single" w:sz="4" w:space="0" w:color="666666" w:themeColor="text1" w:themeTint="99"/>
+              <w:left w:val="single" w:sz="4" w:space="0" w:color="666666" w:themeColor="text1" w:themeTint="99"/>
+              <w:bottom w:val="single" w:sz="4" w:space="0" w:color="666666" w:themeColor="text1" w:themeTint="99"/>
+              <w:right w:val="single" w:sz="4" w:space="0" w:color="666666" w:themeColor="text1" w:themeTint="99"/>
+            </w:tcBorders>
+            <w:hideMark/>
+          </w:tcPr>
+          <w:p>
+            <w:pPr>
+              <w:jc w:val="both"/>
+              <w:rPr>
+                <w:sz w:val="24"/>
+                <w:szCs w:val="24"/>
+              </w:rPr>
+            </w:pPr>
+            <w:r>
+              <w:rPr>
+                <w:sz w:val="24"/>
+                <w:szCs w:val="24"/>
+              </w:rPr>
+              <w:t>The Adept Mail Client shall locally encrypt and decrypt the subject and body of every email it sends and receives, respectively, using symmetric-key block encryption based on a user provided password.</w:t>
+            </w:r>
+          </w:p>
+        </w:tc>
+        <w:tc>
+          <w:tcPr>
+            <w:tcW w:w="810" w:type="dxa"/>
+            <w:tcBorders>
+              <w:top w:val="single" w:sz="4" w:space="0" w:color="666666" w:themeColor="text1" w:themeTint="99"/>
+              <w:left w:val="single" w:sz="4" w:space="0" w:color="666666" w:themeColor="text1" w:themeTint="99"/>
+              <w:bottom w:val="single" w:sz="4" w:space="0" w:color="666666" w:themeColor="text1" w:themeTint="99"/>
+              <w:right w:val="single" w:sz="4" w:space="0" w:color="666666" w:themeColor="text1" w:themeTint="99"/>
+            </w:tcBorders>
+            <w:hideMark/>
+          </w:tcPr>
+          <w:p>
+            <w:pPr>
+              <w:jc w:val="both"/>
+              <w:rPr>
+                <w:sz w:val="24"/>
+                <w:szCs w:val="24"/>
+              </w:rPr>
+            </w:pPr>
+            <w:r>
+              <w:rPr>
+                <w:sz w:val="24"/>
+                <w:szCs w:val="24"/>
+              </w:rPr>
+              <w:t>SW</w:t>
+            </w:r>
+          </w:p>
+        </w:tc>
+        <w:tc>
+          <w:tcPr>
+            <w:tcW w:w="810" w:type="dxa"/>
+            <w:tcBorders>
+              <w:top w:val="single" w:sz="4" w:space="0" w:color="666666" w:themeColor="text1" w:themeTint="99"/>
+              <w:left w:val="single" w:sz="4" w:space="0" w:color="666666" w:themeColor="text1" w:themeTint="99"/>
+              <w:bottom w:val="single" w:sz="4" w:space="0" w:color="666666" w:themeColor="text1" w:themeTint="99"/>
+              <w:right w:val="single" w:sz="4" w:space="0" w:color="666666" w:themeColor="text1" w:themeTint="99"/>
+            </w:tcBorders>
+            <w:hideMark/>
+          </w:tcPr>
+          <w:p>
+            <w:pPr>
+              <w:jc w:val="both"/>
+              <w:rPr>
+                <w:sz w:val="24"/>
+                <w:szCs w:val="24"/>
+              </w:rPr>
+            </w:pPr>
+            <w:r>
+              <w:rPr>
+                <w:sz w:val="24"/>
+                <w:szCs w:val="24"/>
+              </w:rPr>
+              <w:t>2</w:t>
+            </w:r>
+          </w:p>
+        </w:tc>
+        <w:tc>
+          <w:tcPr>
+            <w:tcW w:w="1980" w:type="dxa"/>
+            <w:tcBorders>
+              <w:top w:val="single" w:sz="4" w:space="0" w:color="666666" w:themeColor="text1" w:themeTint="99"/>
+              <w:left w:val="single" w:sz="4" w:space="0" w:color="666666" w:themeColor="text1" w:themeTint="99"/>
+              <w:bottom w:val="single" w:sz="4" w:space="0" w:color="666666" w:themeColor="text1" w:themeTint="99"/>
+              <w:right w:val="single" w:sz="4" w:space="0" w:color="666666" w:themeColor="text1" w:themeTint="99"/>
+            </w:tcBorders>
+            <w:hideMark/>
+          </w:tcPr>
+          <w:p>
+            <w:pPr>
+              <w:jc w:val="both"/>
+              <w:rPr>
+                <w:sz w:val="24"/>
+                <w:szCs w:val="24"/>
+              </w:rPr>
+            </w:pPr>
+            <w:r>
+              <w:rPr>
+                <w:sz w:val="24"/>
+                <w:szCs w:val="24"/>
+              </w:rPr>
+              <w:t>Request Update</w:t>
+            </w:r>
+          </w:p>
+        </w:tc>
+        <w:tc>
+          <w:tcPr>
+            <w:tcW w:w="1800" w:type="dxa"/>
+            <w:tcBorders>
+              <w:top w:val="single" w:sz="4" w:space="0" w:color="666666" w:themeColor="text1" w:themeTint="99"/>
+              <w:left w:val="single" w:sz="4" w:space="0" w:color="666666" w:themeColor="text1" w:themeTint="99"/>
+              <w:bottom w:val="single" w:sz="4" w:space="0" w:color="666666" w:themeColor="text1" w:themeTint="99"/>
+              <w:right w:val="single" w:sz="4" w:space="0" w:color="666666" w:themeColor="text1" w:themeTint="99"/>
+            </w:tcBorders>
+            <w:hideMark/>
+          </w:tcPr>
+          <w:p>
+            <w:pPr>
+              <w:jc w:val="both"/>
+              <w:rPr>
+                <w:sz w:val="24"/>
+                <w:szCs w:val="24"/>
+              </w:rPr>
+            </w:pPr>
+            <w:r>
+              <w:rPr>
+                <w:sz w:val="24"/>
+                <w:szCs w:val="24"/>
+              </w:rPr>
+              <w:t>Client</w:t>
+            </w:r>
+          </w:p>
+        </w:tc>
+      </w:tr>
+    </w:tbl>
     <w:p>
       <w:bookmarkStart w:id="0" w:name="_GoBack"/>
       <w:bookmarkEnd w:id="0"/>
@@ -509,6 +3287,70 @@
     <w:semiHidden/>
     <w:unhideWhenUsed/>
   </w:style>
+  <w:style w:type="table" w:styleId="PlainTable1">
+    <w:name w:val="Plain Table 1"/>
+    <w:basedOn w:val="TableNormal"/>
+    <w:uiPriority w:val="41"/>
+    <w:rsid w:val="00280140"/>
+    <w:pPr>
+      <w:spacing w:after="0" w:line="240" w:lineRule="auto"/>
+    </w:pPr>
+    <w:tblPr>
+      <w:tblStyleRowBandSize w:val="1"/>
+      <w:tblStyleColBandSize w:val="1"/>
+      <w:tblInd w:w="0" w:type="nil"/>
+      <w:tblBorders>
+        <w:top w:val="single" w:sz="4" w:space="0" w:color="BFBFBF" w:themeColor="background1" w:themeShade="BF"/>
+        <w:left w:val="single" w:sz="4" w:space="0" w:color="BFBFBF" w:themeColor="background1" w:themeShade="BF"/>
+        <w:bottom w:val="single" w:sz="4" w:space="0" w:color="BFBFBF" w:themeColor="background1" w:themeShade="BF"/>
+        <w:right w:val="single" w:sz="4" w:space="0" w:color="BFBFBF" w:themeColor="background1" w:themeShade="BF"/>
+        <w:insideH w:val="single" w:sz="4" w:space="0" w:color="BFBFBF" w:themeColor="background1" w:themeShade="BF"/>
+        <w:insideV w:val="single" w:sz="4" w:space="0" w:color="BFBFBF" w:themeColor="background1" w:themeShade="BF"/>
+      </w:tblBorders>
+    </w:tblPr>
+    <w:tblStylePr w:type="firstRow">
+      <w:rPr>
+        <w:b/>
+        <w:bCs/>
+      </w:rPr>
+    </w:tblStylePr>
+    <w:tblStylePr w:type="lastRow">
+      <w:rPr>
+        <w:b/>
+        <w:bCs/>
+      </w:rPr>
+      <w:tblPr/>
+      <w:tcPr>
+        <w:tcBorders>
+          <w:top w:val="double" w:sz="4" w:space="0" w:color="BFBFBF" w:themeColor="background1" w:themeShade="BF"/>
+        </w:tcBorders>
+      </w:tcPr>
+    </w:tblStylePr>
+    <w:tblStylePr w:type="firstCol">
+      <w:rPr>
+        <w:b/>
+        <w:bCs/>
+      </w:rPr>
+    </w:tblStylePr>
+    <w:tblStylePr w:type="lastCol">
+      <w:rPr>
+        <w:b/>
+        <w:bCs/>
+      </w:rPr>
+    </w:tblStylePr>
+    <w:tblStylePr w:type="band1Vert">
+      <w:tblPr/>
+      <w:tcPr>
+        <w:shd w:val="clear" w:color="auto" w:fill="F2F2F2" w:themeFill="background1" w:themeFillShade="F2"/>
+      </w:tcPr>
+    </w:tblStylePr>
+    <w:tblStylePr w:type="band1Horz">
+      <w:tblPr/>
+      <w:tcPr>
+        <w:shd w:val="clear" w:color="auto" w:fill="F2F2F2" w:themeFill="background1" w:themeFillShade="F2"/>
+      </w:tcPr>
+    </w:tblStylePr>
+  </w:style>
 </w:styles>
 </file>
 
